--- a/Relatório - Data Warehouse.docx
+++ b/Relatório - Data Warehouse.docx
@@ -985,7 +985,7 @@
                   <wp:posOffset>-1270</wp:posOffset>
                 </wp:positionH>
                 <wp:positionV relativeFrom="paragraph">
-                  <wp:posOffset>806450</wp:posOffset>
+                  <wp:posOffset>600710</wp:posOffset>
                 </wp:positionV>
                 <wp:extent cx="5760720" cy="4380865"/>
                 <wp:effectExtent l="0" t="0" r="0" b="635"/>
@@ -1106,10 +1106,19 @@
         <w:t>data warehouse</w:t>
       </w:r>
       <w:r>
-        <w:t>, mas pode ser considerada uma base de dados de suporte a decisão que é mantida separadamente da base operacional da organização e que suporta processamento de informação de forma a que forne</w:t>
-      </w:r>
-      <w:r>
-        <w:t>ce uma plataforma sólida para análise de dados históricos, consolidados</w:t>
+        <w:t>, mas pode ser considerad</w:t>
+      </w:r>
+      <w:r>
+        <w:t>a uma base de dados de suporte à</w:t>
+      </w:r>
+      <w:r>
+        <w:t xml:space="preserve"> decisão que é mantida separadamente da base operacional da organização e que suporta processamento de informação de forma a </w:t>
+      </w:r>
+      <w:r>
+        <w:t>fornecer</w:t>
+      </w:r>
+      <w:r>
+        <w:t xml:space="preserve"> uma plataforma sólida para análise de dados históricos, consolidados</w:t>
       </w:r>
       <w:r>
         <w:t xml:space="preserve">. </w:t>
@@ -1124,7 +1133,13 @@
         <w:t>data warehouses</w:t>
       </w:r>
       <w:r>
-        <w:t xml:space="preserve"> chama-se </w:t>
+        <w:t xml:space="preserve"> </w:t>
+      </w:r>
+      <w:r>
+        <w:t>é denominado de</w:t>
+      </w:r>
+      <w:r>
+        <w:t xml:space="preserve"> </w:t>
       </w:r>
       <w:r>
         <w:rPr>
@@ -1168,7 +1183,10 @@
         <w:t>geometry</w:t>
       </w:r>
       <w:r>
-        <w:t xml:space="preserve"> ou derivantes</w:t>
+        <w:t xml:space="preserve"> ou </w:t>
+      </w:r>
+      <w:r>
+        <w:t>varianates</w:t>
       </w:r>
       <w:r>
         <w:t xml:space="preserve">), para tal </w:t>
@@ -1208,7 +1226,7 @@
         <w:t>data warehouse</w:t>
       </w:r>
       <w:r>
-        <w:t xml:space="preserve">, </w:t>
+        <w:t xml:space="preserve"> </w:t>
       </w:r>
       <w:r>
         <w:t>realizamos uma análise do mesmo</w:t>
@@ -1250,89 +1268,186 @@
         <w:t>.</w:t>
       </w:r>
       <w:r>
-        <w:t xml:space="preserve"> OLAP refere-se à capacidade de manipular um grande volume de dados sob múltiplas perspectivas, as suas aplicações são normalmente usadas por analistas de mercado com o objetivo de suporte a decisões.</w:t>
+        <w:t xml:space="preserve"> OLAP refere-se à capacidade de manipular um grande volume de dados sob múltiplas </w:t>
+      </w:r>
+      <w:r>
+        <w:t>perspetivas</w:t>
+      </w:r>
+      <w:r>
+        <w:t>, as suas aplicações são normalmente usadas por analistas de mercado com o objetivo de suporte a decisões.</w:t>
       </w:r>
     </w:p>
     <w:p>
       <w:pPr>
-        <w:spacing w:after="200" w:line="276" w:lineRule="auto"/>
-        <w:ind w:firstLine="0"/>
-        <w:jc w:val="left"/>
-      </w:pPr>
-      <w:r>
-        <w:br w:type="page"/>
+        <w:pStyle w:val="Ttulo1"/>
+      </w:pPr>
+      <w:r>
+        <w:t>Processo</w:t>
       </w:r>
     </w:p>
     <w:p>
       <w:pPr>
-        <w:pStyle w:val="Ttulo1"/>
-      </w:pPr>
-      <w:r>
-        <w:lastRenderedPageBreak/>
-        <w:t>Processo</w:t>
+        <w:spacing w:before="240"/>
+        <w:ind w:firstLine="720"/>
+      </w:pPr>
+      <w:r>
+        <w:t xml:space="preserve">Como referido anteriormente, partimos para a realização do trabalho com o suporte de duas tabelas já existentes: </w:t>
+      </w:r>
+      <w:r>
+        <w:rPr>
+          <w:i/>
+        </w:rPr>
+        <w:t>taxi_services</w:t>
+      </w:r>
+      <w:r>
+        <w:t xml:space="preserve"> e </w:t>
+      </w:r>
+      <w:r>
+        <w:rPr>
+          <w:i/>
+        </w:rPr>
+        <w:t>taxi_stands</w:t>
+      </w:r>
+      <w:r>
+        <w:t xml:space="preserve">. </w:t>
+      </w:r>
+      <w:r>
+        <w:t xml:space="preserve">A </w:t>
+      </w:r>
+      <w:r>
+        <w:t>primeira representa um conjunto de dados relativos a serviços de táxis, nomeadamente, informação sobre o tempo em que inicia o serviço, tempo em que o termina, identificador do táxi e localização espacial (</w:t>
+      </w:r>
+      <w:r>
+        <w:t>n</w:t>
+      </w:r>
+      <w:r>
+        <w:t xml:space="preserve">o tipo de dados </w:t>
+      </w:r>
+      <w:r>
+        <w:rPr>
+          <w:i/>
+        </w:rPr>
+        <w:t>geometry</w:t>
+      </w:r>
+      <w:r>
+        <w:t>)</w:t>
+      </w:r>
+      <w:r>
+        <w:t xml:space="preserve"> do local onde inicial o serviço e</w:t>
+      </w:r>
+      <w:r>
+        <w:t xml:space="preserve"> outra</w:t>
+      </w:r>
+      <w:r>
+        <w:t xml:space="preserve"> do local onde termina; e a segunda representa a informação sobre as praças de táxis existentes, nomeadamente, o nome da praça e a sua localização </w:t>
+      </w:r>
+      <w:r>
+        <w:t xml:space="preserve">espacial </w:t>
+      </w:r>
+      <w:r>
+        <w:t xml:space="preserve">(no tipo de dados </w:t>
+      </w:r>
+      <w:r>
+        <w:rPr>
+          <w:i/>
+        </w:rPr>
+        <w:t>geometry</w:t>
+      </w:r>
+      <w:r>
+        <w:t>)</w:t>
+      </w:r>
+      <w:r>
+        <w:t>.</w:t>
       </w:r>
     </w:p>
     <w:p>
       <w:pPr>
-        <w:spacing w:before="240"/>
         <w:ind w:firstLine="720"/>
       </w:pPr>
       <w:r>
-        <w:t xml:space="preserve">Como referido anteriormente, partimos para a realização do trabalho com o suporte de duas tabelas já existentes: </w:t>
-      </w:r>
-      <w:r>
-        <w:rPr>
-          <w:i/>
-        </w:rPr>
-        <w:t>taxi_services</w:t>
-      </w:r>
-      <w:r>
-        <w:t xml:space="preserve"> e </w:t>
-      </w:r>
-      <w:r>
-        <w:rPr>
-          <w:i/>
-        </w:rPr>
-        <w:t>taxi_stands</w:t>
-      </w:r>
-      <w:r>
-        <w:t xml:space="preserve">. </w:t>
-      </w:r>
-      <w:r>
-        <w:t xml:space="preserve">A </w:t>
-      </w:r>
-      <w:r>
-        <w:t>primeira representa um conjunto de dados relativos a serviços de táxis, nomeadamente, informação sobre o tempo em que inicia o serviço, tempo em que o termina, identificador do táxi e localização espacial (</w:t>
-      </w:r>
-      <w:r>
-        <w:t>n</w:t>
-      </w:r>
-      <w:r>
-        <w:t xml:space="preserve">o tipo de dados </w:t>
-      </w:r>
-      <w:r>
-        <w:rPr>
-          <w:i/>
-        </w:rPr>
-        <w:t>geometry</w:t>
-      </w:r>
-      <w:r>
-        <w:t>)</w:t>
-      </w:r>
-      <w:r>
-        <w:t xml:space="preserve"> do local onde inicial o serviço e do local onde termina; e a segunda representa a informação sobre as praças de táxis existentes, nomeadamente, o nome da praça e a sua localização (no tipo de dados </w:t>
-      </w:r>
-      <w:r>
-        <w:rPr>
-          <w:i/>
-        </w:rPr>
-        <w:t>geometry</w:t>
-      </w:r>
-      <w:r>
-        <w:t>)</w:t>
+        <w:lastRenderedPageBreak/>
+        <w:t xml:space="preserve">O primeiro passo dado para a obtenção do </w:t>
+      </w:r>
+      <w:r>
+        <w:rPr>
+          <w:i/>
+        </w:rPr>
+        <w:t>data warehouse</w:t>
+      </w:r>
+      <w:r>
+        <w:t xml:space="preserve"> </w:t>
+      </w:r>
+      <w:r>
+        <w:t xml:space="preserve">pedido </w:t>
+      </w:r>
+      <w:r>
+        <w:t>foi criar um esquema Flo</w:t>
+      </w:r>
+      <w:r>
+        <w:t xml:space="preserve">co de Neve, com 5 novas tabelas, </w:t>
+      </w:r>
+      <w:r>
+        <w:rPr>
+          <w:i/>
+        </w:rPr>
+        <w:t>dw_taxi_services</w:t>
+      </w:r>
+      <w:r>
+        <w:t xml:space="preserve"> correspondente à tabela de factos e</w:t>
+      </w:r>
+      <w:r>
+        <w:t xml:space="preserve"> </w:t>
+      </w:r>
+      <w:r>
+        <w:rPr>
+          <w:i/>
+        </w:rPr>
+        <w:t>dw_tempo</w:t>
+      </w:r>
+      <w:r>
+        <w:t xml:space="preserve">, </w:t>
+      </w:r>
+      <w:r>
+        <w:rPr>
+          <w:i/>
+        </w:rPr>
+        <w:t>dw_taxi</w:t>
+      </w:r>
+      <w:r>
+        <w:t>,</w:t>
+      </w:r>
+      <w:r>
+        <w:t xml:space="preserve"> </w:t>
+      </w:r>
+      <w:r>
+        <w:rPr>
+          <w:i/>
+        </w:rPr>
+        <w:t>dw_local</w:t>
+      </w:r>
+      <w:r>
+        <w:t xml:space="preserve"> </w:t>
+      </w:r>
+      <w:r>
+        <w:t xml:space="preserve">e </w:t>
+      </w:r>
+      <w:r>
+        <w:rPr>
+          <w:i/>
+        </w:rPr>
+        <w:t>dw_stand</w:t>
+      </w:r>
+      <w:r>
+        <w:t xml:space="preserve"> </w:t>
+      </w:r>
+      <w:r>
+        <w:t>que correspondentes às tabelas dimensão</w:t>
       </w:r>
       <w:r>
         <w:t>.</w:t>
+      </w:r>
+      <w:r>
+        <w:t xml:space="preserve"> </w:t>
       </w:r>
     </w:p>
     <w:p>
@@ -1340,88 +1455,7 @@
         <w:ind w:firstLine="720"/>
       </w:pPr>
       <w:r>
-        <w:t xml:space="preserve">O primeiro passo dado para a obtenção do </w:t>
-      </w:r>
-      <w:r>
-        <w:rPr>
-          <w:i/>
-        </w:rPr>
-        <w:t>data warehouse</w:t>
-      </w:r>
-      <w:r>
-        <w:t xml:space="preserve"> </w:t>
-      </w:r>
-      <w:r>
-        <w:t xml:space="preserve">pedido </w:t>
-      </w:r>
-      <w:r>
-        <w:t>foi criar um esquema Flo</w:t>
-      </w:r>
-      <w:r>
-        <w:t xml:space="preserve">co de Neve, com 5 novas tabelas, </w:t>
-      </w:r>
-      <w:r>
-        <w:rPr>
-          <w:i/>
-        </w:rPr>
-        <w:t>dw_taxi_services</w:t>
-      </w:r>
-      <w:r>
-        <w:t xml:space="preserve"> correspondente à tabela de factos e</w:t>
-      </w:r>
-      <w:r>
-        <w:t xml:space="preserve"> </w:t>
-      </w:r>
-      <w:r>
-        <w:rPr>
-          <w:i/>
-        </w:rPr>
-        <w:t>dw_tempo</w:t>
-      </w:r>
-      <w:r>
-        <w:t xml:space="preserve">, </w:t>
-      </w:r>
-      <w:r>
-        <w:rPr>
-          <w:i/>
-        </w:rPr>
-        <w:t>dw_taxi</w:t>
-      </w:r>
-      <w:r>
-        <w:t>,</w:t>
-      </w:r>
-      <w:r>
-        <w:t xml:space="preserve"> </w:t>
-      </w:r>
-      <w:r>
-        <w:rPr>
-          <w:i/>
-        </w:rPr>
-        <w:t>dw_local</w:t>
-      </w:r>
-      <w:r>
-        <w:t xml:space="preserve"> </w:t>
-      </w:r>
-      <w:r>
-        <w:t xml:space="preserve">e </w:t>
-      </w:r>
-      <w:r>
-        <w:rPr>
-          <w:i/>
-        </w:rPr>
-        <w:t>dw_stand</w:t>
-      </w:r>
-      <w:r>
-        <w:t xml:space="preserve"> </w:t>
-      </w:r>
-      <w:r>
-        <w:t>que correspondentes às tabelas dimensão</w:t>
-      </w:r>
-      <w:r>
-        <w:t>.</w:t>
-      </w:r>
-      <w:r>
-        <w:t xml:space="preserve"> Neste esquema a tabela de factos central é ligada ao conjunto das tabelas dimensão</w:t>
+        <w:t>Neste esquema a tabela de factos central é ligada ao conjunto das tabelas dimensão</w:t>
       </w:r>
       <w:r>
         <w:t>, (</w:t>
@@ -1660,13 +1694,34 @@
         <w:t xml:space="preserve"> das viagens realizadas por um determinado táxi, estas consultas são facilmente obtidas através da correspondência das chaves </w:t>
       </w:r>
       <w:r>
-        <w:rPr>
-          <w:i/>
-        </w:rPr>
-        <w:t>táxi_id</w:t>
-      </w:r>
-      <w:r>
-        <w:t xml:space="preserve"> presente tanto na tabela dimensão como na de factos.</w:t>
+        <w:t>externas</w:t>
+      </w:r>
+      <w:r>
+        <w:t xml:space="preserve"> </w:t>
+      </w:r>
+      <w:r>
+        <w:t xml:space="preserve">e primárias </w:t>
+      </w:r>
+      <w:r>
+        <w:t>presente</w:t>
+      </w:r>
+      <w:r>
+        <w:t>s</w:t>
+      </w:r>
+      <w:r>
+        <w:t xml:space="preserve"> na tabela </w:t>
+      </w:r>
+      <w:r>
+        <w:t xml:space="preserve">de factos e na tabela </w:t>
+      </w:r>
+      <w:r>
+        <w:t>dimensão</w:t>
+      </w:r>
+      <w:r>
+        <w:t>, respetivamente</w:t>
+      </w:r>
+      <w:r>
+        <w:t>.</w:t>
       </w:r>
     </w:p>
     <w:p>
@@ -1674,52 +1729,10 @@
         <w:ind w:firstLine="720"/>
       </w:pPr>
       <w:r>
-        <w:t xml:space="preserve">Trabalhando e manipulando os dados convenientemente, preenchemos finalmente as 5 tabelas com informação que nos conseguisse não só permitir detalhar e sumarizar o vasto conteúdo de mais e melhores formas, como também satisfazer todos os pedidos e intenções do projeto, nomeadamente não conter qualquer localização </w:t>
-      </w:r>
-      <w:r>
-        <w:t xml:space="preserve">espacial no tipo de dados </w:t>
-      </w:r>
-      <w:r>
-        <w:rPr>
-          <w:i/>
-        </w:rPr>
-        <w:t>geometry</w:t>
-      </w:r>
-      <w:r>
-        <w:rPr>
-          <w:i/>
-        </w:rPr>
-        <w:t xml:space="preserve"> </w:t>
-      </w:r>
-      <w:r>
-        <w:t>ou variantes</w:t>
-      </w:r>
-      <w:r>
-        <w:t>. No final</w:t>
-      </w:r>
-      <w:r>
-        <w:t xml:space="preserve"> obtivemos um modelo com o aspeto representado na figura 1.</w:t>
-      </w:r>
-    </w:p>
-    <w:p>
-      <w:pPr>
-        <w:spacing w:after="200" w:line="276" w:lineRule="auto"/>
-        <w:ind w:firstLine="0"/>
-        <w:jc w:val="left"/>
-      </w:pPr>
-      <w:r>
-        <w:br w:type="page"/>
-      </w:r>
-    </w:p>
-    <w:p>
-      <w:pPr>
-        <w:pStyle w:val="Ttulo1"/>
-      </w:pPr>
-      <w:r>
         <w:rPr>
           <w:noProof/>
-        </w:rPr>
-        <w:lastRenderedPageBreak/>
+          <w:lang w:eastAsia="pt-PT"/>
+        </w:rPr>
         <mc:AlternateContent>
           <mc:Choice Requires="wps">
             <w:drawing>
@@ -1729,7 +1742,7 @@
                   <wp:posOffset>298450</wp:posOffset>
                 </wp:positionH>
                 <wp:positionV relativeFrom="paragraph">
-                  <wp:posOffset>3574415</wp:posOffset>
+                  <wp:posOffset>4532630</wp:posOffset>
                 </wp:positionV>
                 <wp:extent cx="5158740" cy="635"/>
                 <wp:effectExtent l="0" t="0" r="0" b="0"/>
@@ -1818,7 +1831,7 @@
                 <v:stroke joinstyle="miter"/>
                 <v:path gradientshapeok="t" o:connecttype="rect"/>
               </v:shapetype>
-              <v:shape id="Caixa de texto 8" o:spid="_x0000_s1026" type="#_x0000_t202" style="position:absolute;left:0;text-align:left;margin-left:23.5pt;margin-top:281.45pt;width:406.2pt;height:.05pt;z-index:-251649024;visibility:visible;mso-wrap-style:square;mso-wrap-distance-left:9pt;mso-wrap-distance-top:0;mso-wrap-distance-right:9pt;mso-wrap-distance-bottom:0;mso-position-horizontal:absolute;mso-position-horizontal-relative:text;mso-position-vertical:absolute;mso-position-vertical-relative:text;v-text-anchor:top" o:gfxdata="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" stroked="f">
+              <v:shape id="Caixa de texto 8" o:spid="_x0000_s1026" type="#_x0000_t202" style="position:absolute;left:0;text-align:left;margin-left:23.5pt;margin-top:356.9pt;width:406.2pt;height:.05pt;z-index:-251649024;visibility:visible;mso-wrap-style:square;mso-wrap-distance-left:9pt;mso-wrap-distance-top:0;mso-wrap-distance-right:9pt;mso-wrap-distance-bottom:0;mso-position-horizontal:absolute;mso-position-horizontal-relative:text;mso-position-vertical:absolute;mso-position-vertical-relative:text;v-text-anchor:top" o:gfxdata="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" stroked="f">
                 <v:textbox style="mso-fit-shape-to-text:t" inset="0,0,0,0">
                   <w:txbxContent>
                     <w:p>
@@ -1872,10 +1885,10 @@
           <wp:anchor distT="0" distB="0" distL="114300" distR="114300" simplePos="0" relativeHeight="251665408" behindDoc="1" locked="0" layoutInCell="1" allowOverlap="1">
             <wp:simplePos x="0" y="0"/>
             <wp:positionH relativeFrom="margin">
-              <wp:align>center</wp:align>
+              <wp:posOffset>298450</wp:posOffset>
             </wp:positionH>
             <wp:positionV relativeFrom="paragraph">
-              <wp:posOffset>0</wp:posOffset>
+              <wp:posOffset>1265555</wp:posOffset>
             </wp:positionV>
             <wp:extent cx="5158740" cy="3517265"/>
             <wp:effectExtent l="0" t="0" r="3810" b="6985"/>
@@ -1940,229 +1953,100 @@
         </w:drawing>
       </w:r>
       <w:r>
-        <w:t>Conteúdo</w:t>
+        <w:t xml:space="preserve">Trabalhando e manipulando os dados convenientemente, preenchemos finalmente as 5 tabelas com informação que nos conseguisse não só permitir detalhar e sumarizar o vasto </w:t>
+      </w:r>
+      <w:r>
+        <w:lastRenderedPageBreak/>
+        <w:t xml:space="preserve">conteúdo de mais e melhores formas, como também satisfazer todos os pedidos e intenções do projeto, nomeadamente não conter qualquer localização </w:t>
+      </w:r>
+      <w:r>
+        <w:t xml:space="preserve">espacial no tipo de dados </w:t>
+      </w:r>
+      <w:r>
+        <w:rPr>
+          <w:i/>
+        </w:rPr>
+        <w:t xml:space="preserve">geometry </w:t>
+      </w:r>
+      <w:r>
+        <w:t xml:space="preserve">ou </w:t>
+      </w:r>
+      <w:r>
+        <w:t>variantes</w:t>
+      </w:r>
+      <w:r>
+        <w:t>. No final</w:t>
+      </w:r>
+      <w:r>
+        <w:t xml:space="preserve"> obtivemos um modelo com o aspeto representado na figura 1.</w:t>
       </w:r>
     </w:p>
     <w:p>
       <w:pPr>
-        <w:spacing w:before="240"/>
-      </w:pPr>
-      <w:r>
-        <w:t xml:space="preserve">A tabela </w:t>
-      </w:r>
-      <w:r>
-        <w:rPr>
-          <w:b/>
-          <w:i/>
-        </w:rPr>
-        <w:t>dw_taxi_services</w:t>
-      </w:r>
-      <w:r>
-        <w:t xml:space="preserve"> é a tabela central deste trabalho</w:t>
-      </w:r>
-      <w:r>
-        <w:t>, (tabela de factos),</w:t>
-      </w:r>
-      <w:r>
-        <w:t xml:space="preserve"> pois é nela que está reunida toda a informação proveniente das outras tabelas associadas</w:t>
-      </w:r>
-      <w:r>
-        <w:t>, (</w:t>
-      </w:r>
-      <w:r>
-        <w:t>tabelas dime</w:t>
-      </w:r>
-      <w:r>
-        <w:t xml:space="preserve">nsão), </w:t>
-      </w:r>
-      <w:r>
-        <w:t xml:space="preserve">a esta por chaves externas. Esta tabela </w:t>
-      </w:r>
-      <w:r>
-        <w:t xml:space="preserve">contém informações sobre todos os serviços de táxis na zona do Porto representadas </w:t>
-      </w:r>
-      <w:r>
-        <w:t xml:space="preserve">em </w:t>
-      </w:r>
-      <w:r>
-        <w:t xml:space="preserve">7 colunas: </w:t>
-      </w:r>
-      <w:r>
-        <w:rPr>
-          <w:i/>
-        </w:rPr>
-        <w:t>id</w:t>
-      </w:r>
-      <w:r>
-        <w:t xml:space="preserve"> do tipo </w:t>
-      </w:r>
-      <w:r>
-        <w:rPr>
-          <w:i/>
-        </w:rPr>
-        <w:t>int</w:t>
-      </w:r>
-      <w:r>
-        <w:t xml:space="preserve">, </w:t>
-      </w:r>
-      <w:r>
-        <w:rPr>
-          <w:i/>
-        </w:rPr>
-        <w:t>taxi_id</w:t>
-      </w:r>
-      <w:r>
-        <w:t xml:space="preserve"> do tipo </w:t>
-      </w:r>
-      <w:r>
-        <w:rPr>
-          <w:i/>
-        </w:rPr>
-        <w:t>int</w:t>
-      </w:r>
-      <w:r>
-        <w:t xml:space="preserve">, que representa </w:t>
-      </w:r>
-      <w:r>
-        <w:t>a ident</w:t>
-      </w:r>
-      <w:r>
-        <w:t xml:space="preserve">ificação do táxi que realizou o serviço em </w:t>
-      </w:r>
-      <w:r>
-        <w:t xml:space="preserve">causa, </w:t>
-      </w:r>
-      <w:r>
-        <w:rPr>
-          <w:i/>
-        </w:rPr>
-        <w:t>tempo_id</w:t>
-      </w:r>
-      <w:r>
-        <w:t xml:space="preserve"> do tipo </w:t>
-      </w:r>
-      <w:r>
-        <w:rPr>
-          <w:i/>
-        </w:rPr>
-        <w:t>int</w:t>
-      </w:r>
-      <w:r>
-        <w:t xml:space="preserve"> que </w:t>
-      </w:r>
-      <w:r>
-        <w:t xml:space="preserve">contém informação da </w:t>
-      </w:r>
-      <w:r>
-        <w:t xml:space="preserve">duração </w:t>
-      </w:r>
-      <w:r>
-        <w:t>do serviço</w:t>
-      </w:r>
-      <w:r>
-        <w:t xml:space="preserve">, </w:t>
-      </w:r>
-      <w:r>
-        <w:rPr>
-          <w:i/>
-        </w:rPr>
-        <w:t>local_I_id</w:t>
-      </w:r>
-      <w:r>
-        <w:t xml:space="preserve"> do tipo </w:t>
-      </w:r>
-      <w:r>
-        <w:rPr>
-          <w:i/>
-        </w:rPr>
-        <w:t>int</w:t>
-      </w:r>
-      <w:r>
-        <w:t>,</w:t>
-      </w:r>
-      <w:r>
-        <w:t xml:space="preserve"> </w:t>
-      </w:r>
-      <w:r>
-        <w:t>identificador d</w:t>
-      </w:r>
-      <w:r>
-        <w:t xml:space="preserve">o ponto de partida, </w:t>
-      </w:r>
-      <w:r>
-        <w:rPr>
-          <w:i/>
-        </w:rPr>
-        <w:t>local_f_ID</w:t>
-      </w:r>
-      <w:r>
-        <w:t xml:space="preserve"> do tipo </w:t>
-      </w:r>
-      <w:r>
-        <w:rPr>
-          <w:i/>
-        </w:rPr>
-        <w:t>int</w:t>
-      </w:r>
-      <w:r>
-        <w:t>,</w:t>
-      </w:r>
-      <w:r>
-        <w:t xml:space="preserve"> </w:t>
-      </w:r>
-      <w:r>
-        <w:t xml:space="preserve">identificador do </w:t>
-      </w:r>
-      <w:r>
-        <w:t>ponto de chegada,</w:t>
-      </w:r>
-      <w:r>
-        <w:t xml:space="preserve"> e</w:t>
-      </w:r>
-      <w:r>
-        <w:t xml:space="preserve"> </w:t>
-      </w:r>
-      <w:r>
-        <w:rPr>
-          <w:i/>
-        </w:rPr>
-        <w:t>tempoTotal</w:t>
-      </w:r>
-      <w:r>
-        <w:t xml:space="preserve"> do tipo </w:t>
-      </w:r>
-      <w:r>
-        <w:rPr>
-          <w:i/>
-        </w:rPr>
-        <w:t>text</w:t>
-      </w:r>
-      <w:r>
-        <w:t xml:space="preserve"> que indica </w:t>
-      </w:r>
-      <w:r>
-        <w:t>a duração do serviço</w:t>
-      </w:r>
-      <w:r>
-        <w:t>.</w:t>
+        <w:pStyle w:val="Ttulo1"/>
+      </w:pPr>
+      <w:r>
+        <w:t>Conteúdo</w:t>
       </w:r>
     </w:p>
     <w:p>
+      <w:pPr>
+        <w:spacing w:before="240"/>
+      </w:pPr>
       <w:r>
         <w:t xml:space="preserve">A tabela </w:t>
       </w:r>
       <w:r>
-        <w:t xml:space="preserve">dimensão </w:t>
-      </w:r>
-      <w:r>
         <w:rPr>
           <w:b/>
           <w:i/>
         </w:rPr>
-        <w:t>dw_tempo</w:t>
-      </w:r>
-      <w:r>
-        <w:t>, como já mencionado, refere-se à duração de uma serviço de táxi, esta informação é distribuída nas seguintes colunas que a compõe</w:t>
+        <w:t>dw_taxi_services</w:t>
+      </w:r>
+      <w:r>
+        <w:t xml:space="preserve"> é a tabela central deste trabalho</w:t>
+      </w:r>
+      <w:r>
+        <w:t>, (tabela de factos),</w:t>
+      </w:r>
+      <w:r>
+        <w:t xml:space="preserve"> pois é nela que está reunida toda a informação proveniente das outras tabelas associadas</w:t>
+      </w:r>
+      <w:r>
+        <w:t>, (</w:t>
+      </w:r>
+      <w:r>
+        <w:t>tabelas dime</w:t>
+      </w:r>
+      <w:r>
+        <w:t xml:space="preserve">nsão), </w:t>
+      </w:r>
+      <w:r>
+        <w:t xml:space="preserve">a esta por chaves externas. Esta tabela </w:t>
+      </w:r>
+      <w:r>
+        <w:t xml:space="preserve">contém informações sobre todos os serviços de táxis na zona do Porto representadas </w:t>
+      </w:r>
+      <w:r>
+        <w:t xml:space="preserve">em </w:t>
+      </w:r>
+      <w:r>
+        <w:t xml:space="preserve">7 colunas: </w:t>
+      </w:r>
+      <w:r>
+        <w:rPr>
+          <w:i/>
+        </w:rPr>
+        <w:t>id</w:t>
+      </w:r>
+      <w:r>
+        <w:t xml:space="preserve"> do tipo </w:t>
+      </w:r>
+      <w:r>
+        <w:rPr>
+          <w:i/>
+        </w:rPr>
+        <w:t>int</w:t>
       </w:r>
       <w:r>
         <w:t xml:space="preserve">, </w:t>
@@ -2171,6 +2055,33 @@
         <w:rPr>
           <w:i/>
         </w:rPr>
+        <w:t>taxi_id</w:t>
+      </w:r>
+      <w:r>
+        <w:t xml:space="preserve"> do tipo </w:t>
+      </w:r>
+      <w:r>
+        <w:rPr>
+          <w:i/>
+        </w:rPr>
+        <w:t>int</w:t>
+      </w:r>
+      <w:r>
+        <w:t xml:space="preserve">, que representa </w:t>
+      </w:r>
+      <w:r>
+        <w:t>a ident</w:t>
+      </w:r>
+      <w:r>
+        <w:t xml:space="preserve">ificação do táxi que realizou o serviço em </w:t>
+      </w:r>
+      <w:r>
+        <w:t xml:space="preserve">causa, </w:t>
+      </w:r>
+      <w:r>
+        <w:rPr>
+          <w:i/>
+        </w:rPr>
         <w:t>tempo_id</w:t>
       </w:r>
       <w:r>
@@ -2183,16 +2094,34 @@
         <w:t>int</w:t>
       </w:r>
       <w:r>
+        <w:t xml:space="preserve"> que </w:t>
+      </w:r>
+      <w:r>
+        <w:t xml:space="preserve">contém informação da </w:t>
+      </w:r>
+      <w:r>
+        <w:t xml:space="preserve">duração </w:t>
+      </w:r>
+      <w:r>
+        <w:t>do serviço</w:t>
+      </w:r>
+      <w:r>
         <w:t xml:space="preserve">, </w:t>
       </w:r>
       <w:r>
-        <w:t xml:space="preserve">chave primária que faz ligação à tabela </w:t>
-      </w:r>
-      <w:r>
-        <w:rPr>
-          <w:i/>
-        </w:rPr>
-        <w:t>de factos</w:t>
+        <w:rPr>
+          <w:i/>
+        </w:rPr>
+        <w:t>local_I_id</w:t>
+      </w:r>
+      <w:r>
+        <w:t xml:space="preserve"> do tipo </w:t>
+      </w:r>
+      <w:r>
+        <w:rPr>
+          <w:i/>
+        </w:rPr>
+        <w:t>int</w:t>
       </w:r>
       <w:r>
         <w:t>,</w:t>
@@ -2201,10 +2130,16 @@
         <w:t xml:space="preserve"> </w:t>
       </w:r>
       <w:r>
-        <w:rPr>
-          <w:i/>
-        </w:rPr>
-        <w:t>hora_I</w:t>
+        <w:t>identificador d</w:t>
+      </w:r>
+      <w:r>
+        <w:t xml:space="preserve">o ponto de partida, </w:t>
+      </w:r>
+      <w:r>
+        <w:rPr>
+          <w:i/>
+        </w:rPr>
+        <w:t>local_f_ID</w:t>
       </w:r>
       <w:r>
         <w:t xml:space="preserve"> do tipo </w:t>
@@ -2213,167 +2148,199 @@
         <w:rPr>
           <w:i/>
         </w:rPr>
+        <w:t>int</w:t>
+      </w:r>
+      <w:r>
+        <w:t>,</w:t>
+      </w:r>
+      <w:r>
+        <w:t xml:space="preserve"> </w:t>
+      </w:r>
+      <w:r>
+        <w:t xml:space="preserve">identificador do </w:t>
+      </w:r>
+      <w:r>
+        <w:t>ponto de chegada,</w:t>
+      </w:r>
+      <w:r>
+        <w:t xml:space="preserve"> e</w:t>
+      </w:r>
+      <w:r>
+        <w:t xml:space="preserve"> </w:t>
+      </w:r>
+      <w:r>
+        <w:rPr>
+          <w:i/>
+        </w:rPr>
+        <w:t>tempoTotal</w:t>
+      </w:r>
+      <w:r>
+        <w:t xml:space="preserve"> do tipo </w:t>
+      </w:r>
+      <w:r>
+        <w:rPr>
+          <w:i/>
+        </w:rPr>
         <w:t>text</w:t>
       </w:r>
       <w:r>
-        <w:t xml:space="preserve"> </w:t>
-      </w:r>
-      <w:r>
-        <w:t xml:space="preserve">que represneta a hora de início do serviço, </w:t>
-      </w:r>
-      <w:r>
-        <w:rPr>
-          <w:i/>
-        </w:rPr>
-        <w:t>dia_I</w:t>
-      </w:r>
-      <w:r>
-        <w:t xml:space="preserve"> do tipo </w:t>
-      </w:r>
-      <w:r>
-        <w:rPr>
-          <w:i/>
-        </w:rPr>
-        <w:t>texto</w:t>
-      </w:r>
-      <w:r>
-        <w:t xml:space="preserve"> que representa o </w:t>
-      </w:r>
-      <w:r>
-        <w:t xml:space="preserve">dia </w:t>
-      </w:r>
-      <w:r>
-        <w:t xml:space="preserve">em </w:t>
-      </w:r>
-      <w:r>
-        <w:t>que se iniciou o serviço,</w:t>
-      </w:r>
-      <w:r>
-        <w:t xml:space="preserve"> e o mês presente em</w:t>
-      </w:r>
-      <w:r>
-        <w:t xml:space="preserve"> </w:t>
-      </w:r>
-      <w:r>
-        <w:rPr>
-          <w:i/>
-        </w:rPr>
-        <w:t>mes_I</w:t>
-      </w:r>
-      <w:r>
-        <w:t xml:space="preserve"> do tipo </w:t>
-      </w:r>
-      <w:r>
-        <w:rPr>
-          <w:i/>
-        </w:rPr>
-        <w:t>text</w:t>
-      </w:r>
-      <w:r>
-        <w:t xml:space="preserve">, a </w:t>
-      </w:r>
-      <w:r>
-        <w:rPr>
-          <w:i/>
-        </w:rPr>
-        <w:t>hora_F</w:t>
-      </w:r>
-      <w:r>
-        <w:t xml:space="preserve"> do tipo </w:t>
-      </w:r>
-      <w:r>
-        <w:rPr>
-          <w:i/>
-        </w:rPr>
-        <w:t>texto</w:t>
-      </w:r>
-      <w:r>
-        <w:t xml:space="preserve">, </w:t>
-      </w:r>
-      <w:r>
-        <w:rPr>
-          <w:i/>
-        </w:rPr>
-        <w:t>dia_F</w:t>
-      </w:r>
-      <w:r>
-        <w:t xml:space="preserve"> do tipo </w:t>
-      </w:r>
-      <w:r>
-        <w:rPr>
-          <w:i/>
-        </w:rPr>
-        <w:t>text</w:t>
-      </w:r>
-      <w:r>
-        <w:t xml:space="preserve"> </w:t>
-      </w:r>
-      <w:r>
-        <w:t xml:space="preserve">e </w:t>
-      </w:r>
-      <w:r>
-        <w:rPr>
-          <w:i/>
-        </w:rPr>
-        <w:t>mes_F</w:t>
-      </w:r>
-      <w:r>
-        <w:t xml:space="preserve"> do tipo </w:t>
-      </w:r>
-      <w:r>
-        <w:rPr>
-          <w:i/>
-        </w:rPr>
-        <w:t>texto</w:t>
-      </w:r>
-      <w:r>
-        <w:t>,</w:t>
-      </w:r>
-      <w:r>
-        <w:t xml:space="preserve"> </w:t>
-      </w:r>
-      <w:r>
-        <w:t>representam exatamente a mesma informação que as 3 colunas anteriores mas referente ao final do serviço</w:t>
+        <w:t xml:space="preserve"> que indica </w:t>
+      </w:r>
+      <w:r>
+        <w:t>a duração do serviço</w:t>
       </w:r>
       <w:r>
         <w:t>.</w:t>
       </w:r>
     </w:p>
     <w:p>
-      <w:pPr>
-        <w:ind w:firstLine="720"/>
-      </w:pPr>
+      <w:r>
+        <w:t xml:space="preserve">A tabela </w:t>
+      </w:r>
+      <w:r>
+        <w:t xml:space="preserve">dimensão </w:t>
+      </w:r>
       <w:r>
         <w:rPr>
           <w:b/>
           <w:i/>
         </w:rPr>
-        <w:lastRenderedPageBreak/>
-        <w:t>dw_taxi</w:t>
-      </w:r>
-      <w:r>
-        <w:rPr>
-          <w:b/>
-        </w:rPr>
+        <w:t>dw_tempo</w:t>
+      </w:r>
+      <w:r>
+        <w:t>, como já mencio</w:t>
+      </w:r>
+      <w:r>
+        <w:t>nado, refere-se à duração de um</w:t>
+      </w:r>
+      <w:r>
+        <w:t xml:space="preserve"> serviço de táxi, esta informação é distribuída nas seguintes colunas que a compõe</w:t>
+      </w:r>
+      <w:r>
         <w:t xml:space="preserve">, </w:t>
       </w:r>
       <w:r>
-        <w:t xml:space="preserve">tabela </w:t>
-      </w:r>
-      <w:r>
-        <w:t>com a informação de cada táxi,</w:t>
+        <w:rPr>
+          <w:i/>
+        </w:rPr>
+        <w:t>tempo_id</w:t>
+      </w:r>
+      <w:r>
+        <w:t xml:space="preserve"> do tipo </w:t>
+      </w:r>
+      <w:r>
+        <w:rPr>
+          <w:i/>
+        </w:rPr>
+        <w:t>int</w:t>
+      </w:r>
+      <w:r>
+        <w:t xml:space="preserve">, </w:t>
+      </w:r>
+      <w:r>
+        <w:t xml:space="preserve">chave primária que faz ligação à tabela </w:t>
+      </w:r>
+      <w:r>
+        <w:rPr>
+          <w:i/>
+        </w:rPr>
+        <w:t>de factos</w:t>
+      </w:r>
+      <w:r>
+        <w:t>,</w:t>
       </w:r>
       <w:r>
         <w:t xml:space="preserve"> </w:t>
       </w:r>
       <w:r>
-        <w:t xml:space="preserve">possui </w:t>
-      </w:r>
-      <w:r>
-        <w:t>apenas 3</w:t>
-      </w:r>
-      <w:r>
-        <w:t xml:space="preserve"> colunas</w:t>
+        <w:rPr>
+          <w:i/>
+        </w:rPr>
+        <w:t>hora_I</w:t>
+      </w:r>
+      <w:r>
+        <w:t xml:space="preserve"> do tipo </w:t>
+      </w:r>
+      <w:r>
+        <w:rPr>
+          <w:i/>
+        </w:rPr>
+        <w:t>text</w:t>
+      </w:r>
+      <w:r>
+        <w:t xml:space="preserve"> </w:t>
+      </w:r>
+      <w:r>
+        <w:t>que represen</w:t>
+      </w:r>
+      <w:r>
+        <w:t xml:space="preserve">ta a hora de início do serviço, </w:t>
+      </w:r>
+      <w:r>
+        <w:rPr>
+          <w:i/>
+        </w:rPr>
+        <w:t>dia_I</w:t>
+      </w:r>
+      <w:r>
+        <w:t xml:space="preserve"> do tipo </w:t>
+      </w:r>
+      <w:r>
+        <w:rPr>
+          <w:i/>
+        </w:rPr>
+        <w:t>text</w:t>
+      </w:r>
+      <w:r>
+        <w:t xml:space="preserve"> que representa o </w:t>
+      </w:r>
+      <w:r>
+        <w:t xml:space="preserve">dia </w:t>
+      </w:r>
+      <w:r>
+        <w:t xml:space="preserve">em </w:t>
+      </w:r>
+      <w:r>
+        <w:t>que se iniciou o serviço,</w:t>
+      </w:r>
+      <w:r>
+        <w:t xml:space="preserve"> e o mês presente em</w:t>
+      </w:r>
+      <w:r>
+        <w:t xml:space="preserve"> </w:t>
+      </w:r>
+      <w:r>
+        <w:rPr>
+          <w:i/>
+        </w:rPr>
+        <w:t>mes_I</w:t>
+      </w:r>
+      <w:r>
+        <w:t xml:space="preserve"> do tipo </w:t>
+      </w:r>
+      <w:r>
+        <w:rPr>
+          <w:i/>
+        </w:rPr>
+        <w:t>text</w:t>
+      </w:r>
+      <w:r>
+        <w:t xml:space="preserve">, a </w:t>
+      </w:r>
+      <w:r>
+        <w:rPr>
+          <w:i/>
+        </w:rPr>
+        <w:t>hora_F</w:t>
+      </w:r>
+      <w:r>
+        <w:t xml:space="preserve"> do tipo </w:t>
+      </w:r>
+      <w:r>
+        <w:rPr>
+          <w:i/>
+        </w:rPr>
+        <w:t>text</w:t>
       </w:r>
       <w:r>
         <w:t xml:space="preserve">, </w:t>
@@ -2382,7 +2349,7 @@
         <w:rPr>
           <w:i/>
         </w:rPr>
-        <w:t>taxi_id</w:t>
+        <w:t>dia_F</w:t>
       </w:r>
       <w:r>
         <w:t xml:space="preserve"> do tipo </w:t>
@@ -2391,149 +2358,91 @@
         <w:rPr>
           <w:i/>
         </w:rPr>
-        <w:t>int</w:t>
+        <w:t>text</w:t>
+      </w:r>
+      <w:r>
+        <w:t xml:space="preserve"> </w:t>
+      </w:r>
+      <w:r>
+        <w:t xml:space="preserve">e </w:t>
+      </w:r>
+      <w:r>
+        <w:rPr>
+          <w:i/>
+        </w:rPr>
+        <w:t>mes_F</w:t>
+      </w:r>
+      <w:r>
+        <w:t xml:space="preserve"> do tipo </w:t>
+      </w:r>
+      <w:r>
+        <w:rPr>
+          <w:i/>
+        </w:rPr>
+        <w:t>text</w:t>
       </w:r>
       <w:r>
         <w:t>,</w:t>
       </w:r>
       <w:r>
-        <w:t xml:space="preserve"> chave primária</w:t>
-      </w:r>
-      <w:r>
         <w:t xml:space="preserve"> </w:t>
       </w:r>
       <w:r>
-        <w:t xml:space="preserve">que faz ligação à tabela </w:t>
-      </w:r>
-      <w:r>
-        <w:rPr>
-          <w:i/>
-        </w:rPr>
-        <w:t>dw_taxi_services</w:t>
-      </w:r>
-      <w:r>
-        <w:t xml:space="preserve">, </w:t>
-      </w:r>
-      <w:r>
-        <w:rPr>
-          <w:i/>
-        </w:rPr>
-        <w:t>nViagens</w:t>
-      </w:r>
-      <w:r>
-        <w:t xml:space="preserve"> do tipo </w:t>
-      </w:r>
-      <w:r>
-        <w:rPr>
-          <w:i/>
-        </w:rPr>
-        <w:t>int</w:t>
-      </w:r>
-      <w:r>
-        <w:t>, que como já referido representa o número total de viagens (serviços) que um dado táxi já realizou</w:t>
-      </w:r>
-      <w:r>
-        <w:t xml:space="preserve">, e </w:t>
-      </w:r>
-      <w:r>
-        <w:rPr>
-          <w:i/>
-        </w:rPr>
-        <w:t>tempoTotal</w:t>
-      </w:r>
-      <w:r>
-        <w:t xml:space="preserve"> do tipo </w:t>
-      </w:r>
-      <w:r>
-        <w:rPr>
-          <w:i/>
-        </w:rPr>
-        <w:t>int</w:t>
-      </w:r>
-      <w:r>
-        <w:t xml:space="preserve"> que representa a duração de todos os serviços que um dado táxi realizou.</w:t>
+        <w:t xml:space="preserve">representam exatamente a mesma informação que as 3 colunas anteriores mas referente ao </w:t>
+      </w:r>
+      <w:r>
+        <w:t>termino</w:t>
+      </w:r>
+      <w:r>
+        <w:t xml:space="preserve"> do serviço</w:t>
+      </w:r>
+      <w:r>
+        <w:t>.</w:t>
       </w:r>
     </w:p>
     <w:p>
       <w:pPr>
         <w:ind w:firstLine="720"/>
-        <w:jc w:val="left"/>
-      </w:pPr>
-      <w:r>
-        <w:t xml:space="preserve">A tabela </w:t>
-      </w:r>
+      </w:pPr>
       <w:r>
         <w:rPr>
           <w:b/>
           <w:i/>
         </w:rPr>
-        <w:t>dw_local</w:t>
-      </w:r>
-      <w:r>
-        <w:t xml:space="preserve"> para além de estar ligada à tabela</w:t>
-      </w:r>
-      <w:r>
-        <w:rPr>
-          <w:i/>
-        </w:rPr>
+        <w:t>dw_taxi</w:t>
+      </w:r>
+      <w:r>
+        <w:rPr>
+          <w:b/>
+        </w:rPr>
+        <w:t xml:space="preserve">, </w:t>
+      </w:r>
+      <w:r>
+        <w:t xml:space="preserve">tabela </w:t>
+      </w:r>
+      <w:r>
+        <w:t>com a informação de cada táxi,</w:t>
+      </w:r>
+      <w:r>
         <w:t xml:space="preserve"> </w:t>
       </w:r>
       <w:r>
-        <w:rPr>
-          <w:i/>
-        </w:rPr>
-        <w:t xml:space="preserve">de factos </w:t>
-      </w:r>
-      <w:r>
-        <w:t>é</w:t>
-      </w:r>
-      <w:r>
-        <w:t xml:space="preserve"> também </w:t>
-      </w:r>
-      <w:r>
-        <w:t xml:space="preserve">normalizada pela tabela de dimensão mais pequena </w:t>
-      </w:r>
-      <w:r>
-        <w:rPr>
-          <w:i/>
-        </w:rPr>
-        <w:t>dw_stand</w:t>
-      </w:r>
-      <w:r>
-        <w:t xml:space="preserve"> </w:t>
-      </w:r>
-      <w:r>
-        <w:t xml:space="preserve">através de </w:t>
-      </w:r>
-      <w:r>
-        <w:t>chave</w:t>
-      </w:r>
-      <w:r>
-        <w:t>s</w:t>
-      </w:r>
-      <w:r>
-        <w:t xml:space="preserve"> externa</w:t>
-      </w:r>
-      <w:r>
-        <w:t>s</w:t>
-      </w:r>
-      <w:r>
-        <w:t xml:space="preserve">, esta tabela conta com 4 </w:t>
-      </w:r>
-      <w:r>
-        <w:t>tipo de informações</w:t>
-      </w:r>
-      <w:r>
-        <w:t xml:space="preserve">: </w:t>
-      </w:r>
-      <w:r>
-        <w:t xml:space="preserve">chave primária (identificador) que se estende à tabela de factos presente na coluna </w:t>
-      </w:r>
-      <w:r>
-        <w:rPr>
-          <w:i/>
-        </w:rPr>
-        <w:t>local_id</w:t>
+        <w:t xml:space="preserve">possui </w:t>
+      </w:r>
+      <w:r>
+        <w:t>apenas 3</w:t>
+      </w:r>
+      <w:r>
+        <w:t xml:space="preserve"> colunas</w:t>
+      </w:r>
+      <w:r>
+        <w:t xml:space="preserve">, </w:t>
+      </w:r>
+      <w:r>
+        <w:rPr>
+          <w:i/>
+        </w:rPr>
+        <w:t>taxi_id</w:t>
       </w:r>
       <w:r>
         <w:t xml:space="preserve"> do tipo </w:t>
@@ -2545,22 +2454,28 @@
         <w:t>int</w:t>
       </w:r>
       <w:r>
-        <w:t xml:space="preserve">, referência à tabela </w:t>
-      </w:r>
-      <w:r>
-        <w:rPr>
-          <w:i/>
-        </w:rPr>
-        <w:t>dw_stand</w:t>
-      </w:r>
-      <w:r>
-        <w:t xml:space="preserve"> na coluna </w:t>
-      </w:r>
-      <w:r>
-        <w:rPr>
-          <w:i/>
-        </w:rPr>
-        <w:t>stand_id</w:t>
+        <w:t>,</w:t>
+      </w:r>
+      <w:r>
+        <w:t xml:space="preserve"> chave primária</w:t>
+      </w:r>
+      <w:r>
+        <w:t xml:space="preserve"> que faz ligação à tabela </w:t>
+      </w:r>
+      <w:r>
+        <w:rPr>
+          <w:i/>
+        </w:rPr>
+        <w:t>dw_taxi_services</w:t>
+      </w:r>
+      <w:r>
+        <w:t xml:space="preserve">, </w:t>
+      </w:r>
+      <w:r>
+        <w:rPr>
+          <w:i/>
+        </w:rPr>
+        <w:t>nViagens</w:t>
       </w:r>
       <w:r>
         <w:t xml:space="preserve"> do tipo </w:t>
@@ -2572,49 +2487,34 @@
         <w:t>int</w:t>
       </w:r>
       <w:r>
-        <w:t>, e</w:t>
-      </w:r>
-      <w:r>
-        <w:t xml:space="preserve"> </w:t>
-      </w:r>
-      <w:r>
-        <w:t xml:space="preserve">informação sobre a freguesia </w:t>
-      </w:r>
-      <w:r>
-        <w:t xml:space="preserve">e concelho desse local </w:t>
-      </w:r>
-      <w:r>
-        <w:t xml:space="preserve">que está </w:t>
-      </w:r>
-      <w:r>
-        <w:t xml:space="preserve">presentes nas colunas </w:t>
-      </w:r>
-      <w:r>
-        <w:rPr>
-          <w:i/>
-        </w:rPr>
-        <w:t xml:space="preserve">freguesia </w:t>
-      </w:r>
-      <w:r>
-        <w:t xml:space="preserve">e </w:t>
-      </w:r>
-      <w:r>
-        <w:rPr>
-          <w:i/>
-        </w:rPr>
-        <w:t>conselho</w:t>
-      </w:r>
-      <w:r>
-        <w:t xml:space="preserve">, ambas do tipo </w:t>
-      </w:r>
-      <w:r>
-        <w:rPr>
-          <w:i/>
-        </w:rPr>
-        <w:t>texto</w:t>
-      </w:r>
-      <w:r>
-        <w:t>.</w:t>
+        <w:t>, que como já referido representa o número total de viagens (serviços) que um dado táxi já realizou</w:t>
+      </w:r>
+      <w:r>
+        <w:t xml:space="preserve">, e </w:t>
+      </w:r>
+      <w:r>
+        <w:rPr>
+          <w:i/>
+        </w:rPr>
+        <w:t>tempoTotal</w:t>
+      </w:r>
+      <w:r>
+        <w:t xml:space="preserve"> do tipo </w:t>
+      </w:r>
+      <w:r>
+        <w:rPr>
+          <w:i/>
+        </w:rPr>
+        <w:t>int</w:t>
+      </w:r>
+      <w:r>
+        <w:t xml:space="preserve"> que representa a dura</w:t>
+      </w:r>
+      <w:r>
+        <w:t xml:space="preserve">ção de todos os serviços que o </w:t>
+      </w:r>
+      <w:r>
+        <w:t>táxi realizou.</w:t>
       </w:r>
     </w:p>
     <w:p>
@@ -2622,21 +2522,41 @@
         <w:ind w:firstLine="720"/>
       </w:pPr>
       <w:r>
-        <w:t>Por último,</w:t>
-      </w:r>
-      <w:r>
-        <w:t xml:space="preserve"> a tabela</w:t>
+        <w:t xml:space="preserve">A tabela </w:t>
       </w:r>
       <w:r>
         <w:rPr>
           <w:b/>
           <w:i/>
         </w:rPr>
+        <w:t>dw_local</w:t>
+      </w:r>
+      <w:r>
+        <w:t xml:space="preserve"> para além de estar ligada à tabela</w:t>
+      </w:r>
+      <w:r>
+        <w:rPr>
+          <w:i/>
+        </w:rPr>
         <w:t xml:space="preserve"> </w:t>
       </w:r>
       <w:r>
         <w:rPr>
-          <w:b/>
+          <w:i/>
+        </w:rPr>
+        <w:t xml:space="preserve">de factos </w:t>
+      </w:r>
+      <w:r>
+        <w:t>é</w:t>
+      </w:r>
+      <w:r>
+        <w:t xml:space="preserve"> também </w:t>
+      </w:r>
+      <w:r>
+        <w:t xml:space="preserve">normalizada pela tabela de dimensão mais pequena </w:t>
+      </w:r>
+      <w:r>
+        <w:rPr>
           <w:i/>
         </w:rPr>
         <w:t>dw_stand</w:t>
@@ -2645,19 +2565,58 @@
         <w:t xml:space="preserve"> </w:t>
       </w:r>
       <w:r>
-        <w:t xml:space="preserve">constituída por </w:t>
-      </w:r>
-      <w:r>
-        <w:t xml:space="preserve">3 colunas e ligada por uma chave externa à tabela </w:t>
-      </w:r>
-      <w:r>
-        <w:rPr>
-          <w:i/>
-        </w:rPr>
-        <w:t>dw_local</w:t>
-      </w:r>
-      <w:r>
-        <w:t xml:space="preserve">. A coluna </w:t>
+        <w:t xml:space="preserve">através de </w:t>
+      </w:r>
+      <w:r>
+        <w:t>chave</w:t>
+      </w:r>
+      <w:r>
+        <w:t>s</w:t>
+      </w:r>
+      <w:r>
+        <w:t xml:space="preserve"> externa</w:t>
+      </w:r>
+      <w:r>
+        <w:t>s</w:t>
+      </w:r>
+      <w:r>
+        <w:t xml:space="preserve">, esta tabela conta com 4 </w:t>
+      </w:r>
+      <w:r>
+        <w:t>tipo de informações</w:t>
+      </w:r>
+      <w:r>
+        <w:t xml:space="preserve">: </w:t>
+      </w:r>
+      <w:r>
+        <w:t xml:space="preserve">chave primária (identificador) que se estende à tabela de factos presente na coluna </w:t>
+      </w:r>
+      <w:r>
+        <w:rPr>
+          <w:i/>
+        </w:rPr>
+        <w:t>local_id</w:t>
+      </w:r>
+      <w:r>
+        <w:t xml:space="preserve"> do tipo </w:t>
+      </w:r>
+      <w:r>
+        <w:rPr>
+          <w:i/>
+        </w:rPr>
+        <w:t>int</w:t>
+      </w:r>
+      <w:r>
+        <w:t xml:space="preserve">, referência à tabela </w:t>
+      </w:r>
+      <w:r>
+        <w:rPr>
+          <w:i/>
+        </w:rPr>
+        <w:t>dw_stand</w:t>
+      </w:r>
+      <w:r>
+        <w:t xml:space="preserve"> na coluna </w:t>
       </w:r>
       <w:r>
         <w:rPr>
@@ -2675,49 +2634,49 @@
         <w:t>int</w:t>
       </w:r>
       <w:r>
-        <w:t xml:space="preserve"> é a chave primária e estende-se à tabela </w:t>
-      </w:r>
-      <w:r>
-        <w:rPr>
-          <w:i/>
-        </w:rPr>
-        <w:t>dw_local</w:t>
-      </w:r>
-      <w:r>
-        <w:t xml:space="preserve">, </w:t>
-      </w:r>
-      <w:r>
-        <w:t xml:space="preserve">e a coluna </w:t>
-      </w:r>
-      <w:r>
-        <w:rPr>
-          <w:i/>
-        </w:rPr>
-        <w:t>nome</w:t>
-      </w:r>
-      <w:r>
-        <w:t xml:space="preserve"> do tipo </w:t>
-      </w:r>
-      <w:r>
-        <w:rPr>
-          <w:i/>
-        </w:rPr>
-        <w:t>texto</w:t>
-      </w:r>
-      <w:r>
-        <w:t xml:space="preserve"> que</w:t>
+        <w:t>, e</w:t>
       </w:r>
       <w:r>
         <w:t xml:space="preserve"> </w:t>
       </w:r>
       <w:r>
-        <w:t xml:space="preserve">indica </w:t>
-      </w:r>
-      <w:r>
-        <w:t>o nom</w:t>
-      </w:r>
-      <w:r>
-        <w:t>e da praça de táxis em questão</w:t>
+        <w:t xml:space="preserve">informação sobre a freguesia </w:t>
+      </w:r>
+      <w:r>
+        <w:t xml:space="preserve">e concelho desse local </w:t>
+      </w:r>
+      <w:r>
+        <w:t>que estão</w:t>
+      </w:r>
+      <w:r>
+        <w:t xml:space="preserve"> </w:t>
+      </w:r>
+      <w:r>
+        <w:t xml:space="preserve">presentes nas colunas </w:t>
+      </w:r>
+      <w:r>
+        <w:rPr>
+          <w:i/>
+        </w:rPr>
+        <w:t xml:space="preserve">freguesia </w:t>
+      </w:r>
+      <w:r>
+        <w:t xml:space="preserve">e </w:t>
+      </w:r>
+      <w:r>
+        <w:rPr>
+          <w:i/>
+        </w:rPr>
+        <w:t>conselho</w:t>
+      </w:r>
+      <w:r>
+        <w:t xml:space="preserve">, ambas do tipo </w:t>
+      </w:r>
+      <w:r>
+        <w:rPr>
+          <w:i/>
+        </w:rPr>
+        <w:t>text</w:t>
       </w:r>
       <w:r>
         <w:t>.</w:t>
@@ -2725,37 +2684,129 @@
     </w:p>
     <w:p>
       <w:pPr>
-        <w:pStyle w:val="Ttulo1"/>
-      </w:pPr>
-      <w:r>
-        <w:t>Manipulação dos dados</w:t>
+        <w:ind w:firstLine="720"/>
+      </w:pPr>
+      <w:r>
+        <w:lastRenderedPageBreak/>
+        <w:t>Por último,</w:t>
+      </w:r>
+      <w:r>
+        <w:t xml:space="preserve"> a tabela</w:t>
+      </w:r>
+      <w:r>
+        <w:rPr>
+          <w:b/>
+          <w:i/>
+        </w:rPr>
+        <w:t xml:space="preserve"> </w:t>
+      </w:r>
+      <w:r>
+        <w:rPr>
+          <w:b/>
+          <w:i/>
+        </w:rPr>
+        <w:t>dw_stand</w:t>
+      </w:r>
+      <w:r>
+        <w:t xml:space="preserve"> </w:t>
+      </w:r>
+      <w:r>
+        <w:t xml:space="preserve">constituída por </w:t>
+      </w:r>
+      <w:r>
+        <w:t>2</w:t>
+      </w:r>
+      <w:r>
+        <w:t xml:space="preserve"> colunas e ligada por uma chave externa à tabela </w:t>
+      </w:r>
+      <w:r>
+        <w:rPr>
+          <w:i/>
+        </w:rPr>
+        <w:t>dw_local</w:t>
+      </w:r>
+      <w:r>
+        <w:t xml:space="preserve">. A coluna </w:t>
+      </w:r>
+      <w:r>
+        <w:rPr>
+          <w:i/>
+        </w:rPr>
+        <w:t>stand_id</w:t>
+      </w:r>
+      <w:r>
+        <w:t xml:space="preserve"> do tipo </w:t>
+      </w:r>
+      <w:r>
+        <w:rPr>
+          <w:i/>
+        </w:rPr>
+        <w:t>int</w:t>
+      </w:r>
+      <w:r>
+        <w:t xml:space="preserve"> é a chave primária e estende-se à tabela </w:t>
+      </w:r>
+      <w:r>
+        <w:rPr>
+          <w:i/>
+        </w:rPr>
+        <w:t>dw_local</w:t>
+      </w:r>
+      <w:r>
+        <w:t xml:space="preserve">, </w:t>
+      </w:r>
+      <w:r>
+        <w:t xml:space="preserve">e a coluna </w:t>
+      </w:r>
+      <w:r>
+        <w:rPr>
+          <w:i/>
+        </w:rPr>
+        <w:t>nome</w:t>
+      </w:r>
+      <w:r>
+        <w:t xml:space="preserve"> do tipo </w:t>
+      </w:r>
+      <w:r>
+        <w:rPr>
+          <w:i/>
+        </w:rPr>
+        <w:t>text</w:t>
+      </w:r>
+      <w:r>
+        <w:t xml:space="preserve"> que</w:t>
+      </w:r>
+      <w:r>
+        <w:t xml:space="preserve"> </w:t>
+      </w:r>
+      <w:r>
+        <w:t xml:space="preserve">indica </w:t>
+      </w:r>
+      <w:r>
+        <w:t>o nom</w:t>
+      </w:r>
+      <w:r>
+        <w:t>e da praça de táxis em questão</w:t>
+      </w:r>
+      <w:r>
+        <w:t>.</w:t>
       </w:r>
     </w:p>
     <w:p>
       <w:pPr>
+        <w:pStyle w:val="Ttulo1"/>
+      </w:pPr>
+      <w:r>
+        <w:t>Manipulação dos dados</w:t>
+      </w:r>
+    </w:p>
+    <w:p>
+      <w:pPr>
         <w:spacing w:before="240"/>
         <w:ind w:firstLine="720"/>
       </w:pPr>
       <w:r>
-        <w:t xml:space="preserve">Após termos definido bem as tabelas e </w:t>
-      </w:r>
-      <w:r>
-        <w:t xml:space="preserve">respetivas </w:t>
-      </w:r>
-      <w:r>
-        <w:t>dimensões começamos por associar</w:t>
-      </w:r>
-      <w:r>
-        <w:t>/preencher</w:t>
-      </w:r>
-      <w:r>
-        <w:t xml:space="preserve"> os valores a</w:t>
-      </w:r>
-      <w:r>
-        <w:t>/em</w:t>
-      </w:r>
-      <w:r>
-        <w:t xml:space="preserve"> cada coluna de acordo com o que </w:t>
+        <w:t xml:space="preserve">Após termos definido bem as tabelas e respetivas dimensões começamos por associar/preencher os valores a/em cada coluna de acordo com o que </w:t>
       </w:r>
       <w:r>
         <w:t>foi mencionado acima</w:t>
@@ -2779,6 +2830,7 @@
       <w:r>
         <w:rPr>
           <w:noProof/>
+          <w:lang w:eastAsia="pt-PT"/>
         </w:rPr>
         <mc:AlternateContent>
           <mc:Choice Requires="wps">
@@ -2786,13 +2838,13 @@
               <wp:anchor distT="0" distB="0" distL="228600" distR="228600" simplePos="0" relativeHeight="251671552" behindDoc="0" locked="0" layoutInCell="1" allowOverlap="1">
                 <wp:simplePos x="0" y="0"/>
                 <wp:positionH relativeFrom="margin">
-                  <wp:align>left</wp:align>
+                  <wp:align>right</wp:align>
                 </wp:positionH>
                 <wp:positionV relativeFrom="margin">
-                  <wp:posOffset>6242685</wp:posOffset>
+                  <wp:posOffset>3514725</wp:posOffset>
                 </wp:positionV>
-                <wp:extent cx="5745480" cy="914400"/>
-                <wp:effectExtent l="19050" t="0" r="7620" b="0"/>
+                <wp:extent cx="5730240" cy="914400"/>
+                <wp:effectExtent l="19050" t="0" r="3810" b="0"/>
                 <wp:wrapTopAndBottom/>
                 <wp:docPr id="141" name="Caixa de Texto 141"/>
                 <wp:cNvGraphicFramePr/>
@@ -2803,7 +2855,7 @@
                       <wps:spPr>
                         <a:xfrm>
                           <a:off x="0" y="0"/>
-                          <a:ext cx="5745480" cy="914400"/>
+                          <a:ext cx="5730240" cy="914400"/>
                         </a:xfrm>
                         <a:prstGeom prst="rect">
                           <a:avLst/>
@@ -3003,7 +3055,7 @@
           </mc:Choice>
           <mc:Fallback>
             <w:pict>
-              <v:shape id="Caixa de Texto 141" o:spid="_x0000_s1027" type="#_x0000_t202" style="position:absolute;left:0;text-align:left;margin-left:0;margin-top:491.55pt;width:452.4pt;height:1in;z-index:251671552;visibility:visible;mso-wrap-style:square;mso-width-percent:0;mso-height-percent:0;mso-wrap-distance-left:18pt;mso-wrap-distance-top:0;mso-wrap-distance-right:18pt;mso-wrap-distance-bottom:0;mso-position-horizontal:left;mso-position-horizontal-relative:margin;mso-position-vertical:absolute;mso-position-vertical-relative:margin;mso-width-percent:0;mso-height-percent:0;mso-width-relative:margin;mso-height-relative:margin;v-text-anchor:top" o:gfxdata="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" fillcolor="white [3212]" stroked="f" strokeweight=".5pt">
+              <v:shape id="Caixa de Texto 141" o:spid="_x0000_s1027" type="#_x0000_t202" style="position:absolute;left:0;text-align:left;margin-left:400pt;margin-top:276.75pt;width:451.2pt;height:1in;z-index:251671552;visibility:visible;mso-wrap-style:square;mso-width-percent:0;mso-height-percent:0;mso-wrap-distance-left:18pt;mso-wrap-distance-top:0;mso-wrap-distance-right:18pt;mso-wrap-distance-bottom:0;mso-position-horizontal:right;mso-position-horizontal-relative:margin;mso-position-vertical:absolute;mso-position-vertical-relative:margin;mso-width-percent:0;mso-height-percent:0;mso-width-relative:margin;mso-height-relative:margin;v-text-anchor:top" o:gfxdata="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" fillcolor="white [3212]" stroked="f" strokeweight=".5pt">
                 <v:shadow on="t" color="#438086 [3205]" origin=".5" offset="-1.5pt,0"/>
                 <v:textbox inset="18pt,10.8pt,0,10.8pt">
                   <w:txbxContent>
@@ -3209,14 +3261,8 @@
     <w:p>
       <w:pPr>
         <w:pStyle w:val="Subttulo"/>
-        <w:rPr>
-          <w:lang w:val="en-US"/>
-        </w:rPr>
-      </w:pPr>
-      <w:r>
-        <w:rPr>
-          <w:lang w:val="en-US"/>
-        </w:rPr>
+      </w:pPr>
+      <w:r>
         <w:t>dw_local:</w:t>
       </w:r>
     </w:p>
@@ -3231,7 +3277,25 @@
         <w:t>dw_local</w:t>
       </w:r>
       <w:r>
-        <w:t xml:space="preserve"> foi a tabela mais complexa para </w:t>
+        <w:t xml:space="preserve"> foi </w:t>
+      </w:r>
+      <w:r>
+        <w:t>uma das</w:t>
+      </w:r>
+      <w:r>
+        <w:t xml:space="preserve"> tabela</w:t>
+      </w:r>
+      <w:r>
+        <w:t>s</w:t>
+      </w:r>
+      <w:r>
+        <w:t xml:space="preserve"> mais complexa</w:t>
+      </w:r>
+      <w:r>
+        <w:t>s</w:t>
+      </w:r>
+      <w:r>
+        <w:t xml:space="preserve"> para </w:t>
       </w:r>
       <w:r>
         <w:t>construi</w:t>
@@ -3246,10 +3310,24 @@
         <w:t xml:space="preserve">envolvia encontrar </w:t>
       </w:r>
       <w:r>
-        <w:t xml:space="preserve">a freguesia e o conselho de cada uma das praças. O problema aqui foi o tipo de dados </w:t>
-      </w:r>
-      <w:r>
-        <w:lastRenderedPageBreak/>
+        <w:t>a freguesia e o con</w:t>
+      </w:r>
+      <w:r>
+        <w:t xml:space="preserve">selho de cada uma das praças. Um </w:t>
+      </w:r>
+      <w:r>
+        <w:t xml:space="preserve">problema </w:t>
+      </w:r>
+      <w:r>
+        <w:t xml:space="preserve">inicial </w:t>
+      </w:r>
+      <w:r>
+        <w:t xml:space="preserve">foi o tipo de dados </w:t>
+      </w:r>
+      <w:r>
+        <w:t xml:space="preserve">em </w:t>
+      </w:r>
+      <w:r>
         <w:t xml:space="preserve">que estas informações estão, localização espacial da freguesia e do conselho em </w:t>
       </w:r>
       <w:r>
@@ -3359,35 +3437,287 @@
     </w:p>
     <w:p>
       <w:r>
-        <w:t>Os resultados são obtidos iterativamente e inseridos após cada obtenção.</w:t>
-      </w:r>
-    </w:p>
-    <w:p>
-      <w:pPr>
-        <w:pStyle w:val="Subttulo"/>
-      </w:pPr>
-      <w:r>
-        <w:t>dw_tempo:</w:t>
-      </w:r>
-    </w:p>
-    <w:p>
-      <w:r>
         <w:rPr>
           <w:noProof/>
+          <w:lang w:eastAsia="pt-PT"/>
         </w:rPr>
         <mc:AlternateContent>
           <mc:Choice Requires="wps">
             <w:drawing>
-              <wp:anchor distT="0" distB="0" distL="228600" distR="228600" simplePos="0" relativeHeight="251673600" behindDoc="0" locked="0" layoutInCell="1" allowOverlap="1" wp14:anchorId="38C79A5F" wp14:editId="5C79FCF6">
+              <wp:anchor distT="0" distB="0" distL="228600" distR="228600" simplePos="0" relativeHeight="251681792" behindDoc="0" locked="0" layoutInCell="1" allowOverlap="1" wp14:anchorId="46226B84" wp14:editId="31838657">
                 <wp:simplePos x="0" y="0"/>
                 <wp:positionH relativeFrom="margin">
-                  <wp:posOffset>43180</wp:posOffset>
+                  <wp:align>left</wp:align>
                 </wp:positionH>
                 <wp:positionV relativeFrom="margin">
-                  <wp:posOffset>3412490</wp:posOffset>
+                  <wp:posOffset>7126605</wp:posOffset>
                 </wp:positionV>
-                <wp:extent cx="5745480" cy="914400"/>
-                <wp:effectExtent l="19050" t="0" r="7620" b="0"/>
+                <wp:extent cx="5768340" cy="914400"/>
+                <wp:effectExtent l="19050" t="0" r="3810" b="0"/>
+                <wp:wrapTopAndBottom/>
+                <wp:docPr id="28" name="Caixa de Texto 141"/>
+                <wp:cNvGraphicFramePr/>
+                <a:graphic xmlns:a="http://schemas.openxmlformats.org/drawingml/2006/main">
+                  <a:graphicData uri="http://schemas.microsoft.com/office/word/2010/wordprocessingShape">
+                    <wps:wsp>
+                      <wps:cNvSpPr txBox="1"/>
+                      <wps:spPr>
+                        <a:xfrm>
+                          <a:off x="0" y="0"/>
+                          <a:ext cx="5768340" cy="914400"/>
+                        </a:xfrm>
+                        <a:prstGeom prst="rect">
+                          <a:avLst/>
+                        </a:prstGeom>
+                        <a:solidFill>
+                          <a:schemeClr val="bg1"/>
+                        </a:solidFill>
+                        <a:ln w="6350">
+                          <a:noFill/>
+                        </a:ln>
+                        <a:effectLst>
+                          <a:outerShdw dist="19050" dir="10800000" algn="r" rotWithShape="0">
+                            <a:schemeClr val="accent2"/>
+                          </a:outerShdw>
+                        </a:effectLst>
+                      </wps:spPr>
+                      <wps:style>
+                        <a:lnRef idx="0">
+                          <a:schemeClr val="accent1"/>
+                        </a:lnRef>
+                        <a:fillRef idx="0">
+                          <a:schemeClr val="accent1"/>
+                        </a:fillRef>
+                        <a:effectRef idx="0">
+                          <a:schemeClr val="accent1"/>
+                        </a:effectRef>
+                        <a:fontRef idx="minor">
+                          <a:schemeClr val="dk1"/>
+                        </a:fontRef>
+                      </wps:style>
+                      <wps:txbx>
+                        <w:txbxContent>
+                          <w:p>
+                            <w:pPr>
+                              <w:spacing w:after="0"/>
+                              <w:ind w:firstLine="0"/>
+                              <w:rPr>
+                                <w:rFonts w:ascii="Courier New" w:eastAsiaTheme="minorHAnsi" w:hAnsi="Courier New" w:cs="Courier New"/>
+                                <w:b/>
+                                <w:color w:val="2A495E" w:themeColor="accent6" w:themeShade="80"/>
+                                <w:szCs w:val="22"/>
+                                <w:lang w:val="en-US"/>
+                              </w:rPr>
+                            </w:pPr>
+                            <w:r>
+                              <w:rPr>
+                                <w:rFonts w:ascii="Courier New" w:eastAsiaTheme="minorHAnsi" w:hAnsi="Courier New" w:cs="Courier New"/>
+                                <w:b/>
+                                <w:color w:val="2A495E" w:themeColor="accent6" w:themeShade="80"/>
+                                <w:szCs w:val="22"/>
+                                <w:lang w:val="en-US"/>
+                              </w:rPr>
+                              <w:t>cursor.execute</w:t>
+                            </w:r>
+                            <w:r>
+                              <w:rPr>
+                                <w:rFonts w:ascii="Courier New" w:eastAsiaTheme="minorHAnsi" w:hAnsi="Courier New" w:cs="Courier New"/>
+                                <w:b/>
+                                <w:color w:val="2A495E" w:themeColor="accent6" w:themeShade="80"/>
+                                <w:szCs w:val="22"/>
+                                <w:lang w:val="en-US"/>
+                              </w:rPr>
+                              <w:t xml:space="preserve">("select freguesia from cont_freg_v5 </w:t>
+                            </w:r>
+                          </w:p>
+                          <w:p>
+                            <w:pPr>
+                              <w:spacing w:after="0"/>
+                              <w:rPr>
+                                <w:rFonts w:ascii="Courier New" w:eastAsiaTheme="minorHAnsi" w:hAnsi="Courier New" w:cs="Courier New"/>
+                                <w:b/>
+                                <w:color w:val="2A495E" w:themeColor="accent6" w:themeShade="80"/>
+                                <w:szCs w:val="22"/>
+                                <w:lang w:val="en-US"/>
+                              </w:rPr>
+                            </w:pPr>
+                            <w:r>
+                              <w:rPr>
+                                <w:rFonts w:ascii="Courier New" w:eastAsiaTheme="minorHAnsi" w:hAnsi="Courier New" w:cs="Courier New"/>
+                                <w:b/>
+                                <w:color w:val="2A495E" w:themeColor="accent6" w:themeShade="80"/>
+                                <w:szCs w:val="22"/>
+                                <w:lang w:val="en-US"/>
+                              </w:rPr>
+                              <w:t xml:space="preserve">where st_within(%s, st_astext(geom)) </w:t>
+                            </w:r>
+                          </w:p>
+                          <w:p>
+                            <w:pPr>
+                              <w:spacing w:after="0"/>
+                              <w:rPr>
+                                <w:rFonts w:ascii="Courier New" w:eastAsiaTheme="minorHAnsi" w:hAnsi="Courier New" w:cs="Courier New"/>
+                                <w:b/>
+                                <w:color w:val="2A495E" w:themeColor="accent6" w:themeShade="80"/>
+                                <w:szCs w:val="22"/>
+                                <w:lang w:val="en-US"/>
+                              </w:rPr>
+                            </w:pPr>
+                            <w:r>
+                              <w:rPr>
+                                <w:rFonts w:ascii="Courier New" w:eastAsiaTheme="minorHAnsi" w:hAnsi="Courier New" w:cs="Courier New"/>
+                                <w:b/>
+                                <w:color w:val="2A495E" w:themeColor="accent6" w:themeShade="80"/>
+                                <w:szCs w:val="22"/>
+                                <w:lang w:val="en-US"/>
+                              </w:rPr>
+                              <w:t>and distrito like 'PORTO'", (location[i][0],)</w:t>
+                            </w:r>
+                          </w:p>
+                        </w:txbxContent>
+                      </wps:txbx>
+                      <wps:bodyPr rot="0" spcFirstLastPara="0" vertOverflow="overflow" horzOverflow="overflow" vert="horz" wrap="square" lIns="228600" tIns="137160" rIns="0" bIns="137160" numCol="1" spcCol="0" rtlCol="0" fromWordArt="0" anchor="t" anchorCtr="0" forceAA="0" compatLnSpc="1">
+                        <a:prstTxWarp prst="textNoShape">
+                          <a:avLst/>
+                        </a:prstTxWarp>
+                        <a:noAutofit/>
+                      </wps:bodyPr>
+                    </wps:wsp>
+                  </a:graphicData>
+                </a:graphic>
+                <wp14:sizeRelH relativeFrom="margin">
+                  <wp14:pctWidth>0</wp14:pctWidth>
+                </wp14:sizeRelH>
+                <wp14:sizeRelV relativeFrom="margin">
+                  <wp14:pctHeight>0</wp14:pctHeight>
+                </wp14:sizeRelV>
+              </wp:anchor>
+            </w:drawing>
+          </mc:Choice>
+          <mc:Fallback>
+            <w:pict>
+              <v:shape w14:anchorId="46226B84" id="_x0000_s1028" type="#_x0000_t202" style="position:absolute;left:0;text-align:left;margin-left:0;margin-top:561.15pt;width:454.2pt;height:1in;z-index:251681792;visibility:visible;mso-wrap-style:square;mso-width-percent:0;mso-height-percent:0;mso-wrap-distance-left:18pt;mso-wrap-distance-top:0;mso-wrap-distance-right:18pt;mso-wrap-distance-bottom:0;mso-position-horizontal:left;mso-position-horizontal-relative:margin;mso-position-vertical:absolute;mso-position-vertical-relative:margin;mso-width-percent:0;mso-height-percent:0;mso-width-relative:margin;mso-height-relative:margin;v-text-anchor:top" o:gfxdata="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" fillcolor="white [3212]" stroked="f" strokeweight=".5pt">
+                <v:shadow on="t" color="#438086 [3205]" origin=".5" offset="-1.5pt,0"/>
+                <v:textbox inset="18pt,10.8pt,0,10.8pt">
+                  <w:txbxContent>
+                    <w:p>
+                      <w:pPr>
+                        <w:spacing w:after="0"/>
+                        <w:ind w:firstLine="0"/>
+                        <w:rPr>
+                          <w:rFonts w:ascii="Courier New" w:eastAsiaTheme="minorHAnsi" w:hAnsi="Courier New" w:cs="Courier New"/>
+                          <w:b/>
+                          <w:color w:val="2A495E" w:themeColor="accent6" w:themeShade="80"/>
+                          <w:szCs w:val="22"/>
+                          <w:lang w:val="en-US"/>
+                        </w:rPr>
+                      </w:pPr>
+                      <w:r>
+                        <w:rPr>
+                          <w:rFonts w:ascii="Courier New" w:eastAsiaTheme="minorHAnsi" w:hAnsi="Courier New" w:cs="Courier New"/>
+                          <w:b/>
+                          <w:color w:val="2A495E" w:themeColor="accent6" w:themeShade="80"/>
+                          <w:szCs w:val="22"/>
+                          <w:lang w:val="en-US"/>
+                        </w:rPr>
+                        <w:t>cursor.execute</w:t>
+                      </w:r>
+                      <w:r>
+                        <w:rPr>
+                          <w:rFonts w:ascii="Courier New" w:eastAsiaTheme="minorHAnsi" w:hAnsi="Courier New" w:cs="Courier New"/>
+                          <w:b/>
+                          <w:color w:val="2A495E" w:themeColor="accent6" w:themeShade="80"/>
+                          <w:szCs w:val="22"/>
+                          <w:lang w:val="en-US"/>
+                        </w:rPr>
+                        <w:t xml:space="preserve">("select freguesia from cont_freg_v5 </w:t>
+                      </w:r>
+                    </w:p>
+                    <w:p>
+                      <w:pPr>
+                        <w:spacing w:after="0"/>
+                        <w:rPr>
+                          <w:rFonts w:ascii="Courier New" w:eastAsiaTheme="minorHAnsi" w:hAnsi="Courier New" w:cs="Courier New"/>
+                          <w:b/>
+                          <w:color w:val="2A495E" w:themeColor="accent6" w:themeShade="80"/>
+                          <w:szCs w:val="22"/>
+                          <w:lang w:val="en-US"/>
+                        </w:rPr>
+                      </w:pPr>
+                      <w:r>
+                        <w:rPr>
+                          <w:rFonts w:ascii="Courier New" w:eastAsiaTheme="minorHAnsi" w:hAnsi="Courier New" w:cs="Courier New"/>
+                          <w:b/>
+                          <w:color w:val="2A495E" w:themeColor="accent6" w:themeShade="80"/>
+                          <w:szCs w:val="22"/>
+                          <w:lang w:val="en-US"/>
+                        </w:rPr>
+                        <w:t xml:space="preserve">where st_within(%s, st_astext(geom)) </w:t>
+                      </w:r>
+                    </w:p>
+                    <w:p>
+                      <w:pPr>
+                        <w:spacing w:after="0"/>
+                        <w:rPr>
+                          <w:rFonts w:ascii="Courier New" w:eastAsiaTheme="minorHAnsi" w:hAnsi="Courier New" w:cs="Courier New"/>
+                          <w:b/>
+                          <w:color w:val="2A495E" w:themeColor="accent6" w:themeShade="80"/>
+                          <w:szCs w:val="22"/>
+                          <w:lang w:val="en-US"/>
+                        </w:rPr>
+                      </w:pPr>
+                      <w:r>
+                        <w:rPr>
+                          <w:rFonts w:ascii="Courier New" w:eastAsiaTheme="minorHAnsi" w:hAnsi="Courier New" w:cs="Courier New"/>
+                          <w:b/>
+                          <w:color w:val="2A495E" w:themeColor="accent6" w:themeShade="80"/>
+                          <w:szCs w:val="22"/>
+                          <w:lang w:val="en-US"/>
+                        </w:rPr>
+                        <w:t>and distrito like 'PORTO'", (location[i][0],)</w:t>
+                      </w:r>
+                    </w:p>
+                  </w:txbxContent>
+                </v:textbox>
+                <w10:wrap type="topAndBottom" anchorx="margin" anchory="margin"/>
+              </v:shape>
+            </w:pict>
+          </mc:Fallback>
+        </mc:AlternateContent>
+      </w:r>
+      <w:r>
+        <w:t>Os resultados são obtidos iterativamente e inseridos após cada obtenção.</w:t>
+      </w:r>
+    </w:p>
+    <w:p/>
+    <w:p>
+      <w:pPr>
+        <w:pStyle w:val="Subttulo"/>
+      </w:pPr>
+      <w:r>
+        <w:lastRenderedPageBreak/>
+        <w:t>dw_tempo:</w:t>
+      </w:r>
+    </w:p>
+    <w:p>
+      <w:r>
+        <w:rPr>
+          <w:noProof/>
+          <w:lang w:eastAsia="pt-PT"/>
+        </w:rPr>
+        <mc:AlternateContent>
+          <mc:Choice Requires="wps">
+            <w:drawing>
+              <wp:anchor distT="0" distB="0" distL="228600" distR="228600" simplePos="0" relativeHeight="251679744" behindDoc="0" locked="0" layoutInCell="1" allowOverlap="1" wp14:anchorId="7C9624E3" wp14:editId="27121E5D">
+                <wp:simplePos x="0" y="0"/>
+                <wp:positionH relativeFrom="margin">
+                  <wp:align>right</wp:align>
+                </wp:positionH>
+                <wp:positionV relativeFrom="margin">
+                  <wp:posOffset>1670685</wp:posOffset>
+                </wp:positionV>
+                <wp:extent cx="5737860" cy="914400"/>
+                <wp:effectExtent l="19050" t="0" r="0" b="0"/>
                 <wp:wrapTopAndBottom/>
                 <wp:docPr id="25" name="Caixa de Texto 141"/>
                 <wp:cNvGraphicFramePr/>
@@ -3398,7 +3728,7 @@
                       <wps:spPr>
                         <a:xfrm>
                           <a:off x="0" y="0"/>
-                          <a:ext cx="5745480" cy="914400"/>
+                          <a:ext cx="5737860" cy="914400"/>
                         </a:xfrm>
                         <a:prstGeom prst="rect">
                           <a:avLst/>
@@ -3521,7 +3851,7 @@
           </mc:Choice>
           <mc:Fallback>
             <w:pict>
-              <v:shape w14:anchorId="38C79A5F" id="_x0000_s1028" type="#_x0000_t202" style="position:absolute;left:0;text-align:left;margin-left:3.4pt;margin-top:268.7pt;width:452.4pt;height:1in;z-index:251673600;visibility:visible;mso-wrap-style:square;mso-width-percent:0;mso-height-percent:0;mso-wrap-distance-left:18pt;mso-wrap-distance-top:0;mso-wrap-distance-right:18pt;mso-wrap-distance-bottom:0;mso-position-horizontal:absolute;mso-position-horizontal-relative:margin;mso-position-vertical:absolute;mso-position-vertical-relative:margin;mso-width-percent:0;mso-height-percent:0;mso-width-relative:margin;mso-height-relative:margin;v-text-anchor:top" o:gfxdata="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" fillcolor="white [3212]" stroked="f" strokeweight=".5pt">
+              <v:shape w14:anchorId="7C9624E3" id="_x0000_s1029" type="#_x0000_t202" style="position:absolute;left:0;text-align:left;margin-left:400.6pt;margin-top:131.55pt;width:451.8pt;height:1in;z-index:251679744;visibility:visible;mso-wrap-style:square;mso-width-percent:0;mso-height-percent:0;mso-wrap-distance-left:18pt;mso-wrap-distance-top:0;mso-wrap-distance-right:18pt;mso-wrap-distance-bottom:0;mso-position-horizontal:right;mso-position-horizontal-relative:margin;mso-position-vertical:absolute;mso-position-vertical-relative:margin;mso-width-percent:0;mso-height-percent:0;mso-width-relative:margin;mso-height-relative:margin;v-text-anchor:top" o:gfxdata="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" fillcolor="white [3212]" stroked="f" strokeweight=".5pt">
                 <v:shadow on="t" color="#438086 [3205]" origin=".5" offset="-1.5pt,0"/>
                 <v:textbox inset="18pt,10.8pt,0,10.8pt">
                   <w:txbxContent>
@@ -3647,13 +3977,13 @@
         <w:t xml:space="preserve">. </w:t>
       </w:r>
       <w:r>
-        <w:t xml:space="preserve">Tivemos de realizar uma conversão especial desses valores de </w:t>
-      </w:r>
-      <w:r>
-        <w:t>tempos</w:t>
-      </w:r>
-      <w:r>
-        <w:t xml:space="preserve">, pois </w:t>
+        <w:t xml:space="preserve">Tivemos de realizar </w:t>
+      </w:r>
+      <w:r>
+        <w:t xml:space="preserve">ainda </w:t>
+      </w:r>
+      <w:r>
+        <w:t xml:space="preserve">uma conversão especial desses valores, pois </w:t>
       </w:r>
       <w:r>
         <w:t xml:space="preserve">estão no formato </w:t>
@@ -3662,6 +3992,9 @@
         <w:t>UNIX TIME</w:t>
       </w:r>
       <w:r>
+        <w:t xml:space="preserve"> na tabelas base</w:t>
+      </w:r>
+      <w:r>
         <w:t>,</w:t>
       </w:r>
       <w:r>
@@ -3689,7 +4022,16 @@
         <w:t>esses valores para o formato pretendido</w:t>
       </w:r>
       <w:r>
-        <w:t xml:space="preserve">, a query </w:t>
+        <w:t xml:space="preserve">, a </w:t>
+      </w:r>
+      <w:r>
+        <w:rPr>
+          <w:i/>
+        </w:rPr>
+        <w:t>query</w:t>
+      </w:r>
+      <w:r>
+        <w:t xml:space="preserve"> </w:t>
       </w:r>
       <w:r>
         <w:t xml:space="preserve">usada tem </w:t>
@@ -3703,10 +4045,7 @@
         <w:spacing w:before="240"/>
       </w:pPr>
       <w:r>
-        <w:t>O resultado obtido em determinada linha</w:t>
-      </w:r>
-      <w:r>
-        <w:t xml:space="preserve"> foi: “</w:t>
+        <w:t>O resultado obtido em determinada linha foi: “</w:t>
       </w:r>
       <w:r>
         <w:rPr>
@@ -3759,7 +4098,13 @@
         <w:t xml:space="preserve">na </w:t>
       </w:r>
       <w:r>
-        <w:t xml:space="preserve">string </w:t>
+        <w:rPr>
+          <w:i/>
+        </w:rPr>
+        <w:t>string</w:t>
+      </w:r>
+      <w:r>
+        <w:t xml:space="preserve"> </w:t>
       </w:r>
       <w:r>
         <w:t xml:space="preserve">obtida </w:t>
@@ -3792,6 +4137,7 @@
       <w:r>
         <w:rPr>
           <w:noProof/>
+          <w:lang w:eastAsia="pt-PT"/>
         </w:rPr>
         <mc:AlternateContent>
           <mc:Choice Requires="wps">
@@ -3802,10 +4148,10 @@
                   <wp:align>right</wp:align>
                 </wp:positionH>
                 <wp:positionV relativeFrom="margin">
-                  <wp:posOffset>6579870</wp:posOffset>
+                  <wp:posOffset>4840605</wp:posOffset>
                 </wp:positionV>
-                <wp:extent cx="5745480" cy="2087880"/>
-                <wp:effectExtent l="19050" t="0" r="7620" b="7620"/>
+                <wp:extent cx="5725795" cy="2087880"/>
+                <wp:effectExtent l="19050" t="0" r="8255" b="7620"/>
                 <wp:wrapTopAndBottom/>
                 <wp:docPr id="26" name="Caixa de Texto 141"/>
                 <wp:cNvGraphicFramePr/>
@@ -3816,7 +4162,7 @@
                       <wps:spPr>
                         <a:xfrm>
                           <a:off x="0" y="0"/>
-                          <a:ext cx="5745480" cy="2087880"/>
+                          <a:ext cx="5725795" cy="2087880"/>
                         </a:xfrm>
                         <a:prstGeom prst="rect">
                           <a:avLst/>
@@ -4139,7 +4485,7 @@
           </mc:Choice>
           <mc:Fallback>
             <w:pict>
-              <v:shape w14:anchorId="6DACAADF" id="_x0000_s1029" type="#_x0000_t202" style="position:absolute;left:0;text-align:left;margin-left:401.2pt;margin-top:518.1pt;width:452.4pt;height:164.4pt;z-index:251675648;visibility:visible;mso-wrap-style:square;mso-width-percent:0;mso-height-percent:0;mso-wrap-distance-left:18pt;mso-wrap-distance-top:0;mso-wrap-distance-right:18pt;mso-wrap-distance-bottom:0;mso-position-horizontal:right;mso-position-horizontal-relative:margin;mso-position-vertical:absolute;mso-position-vertical-relative:margin;mso-width-percent:0;mso-height-percent:0;mso-width-relative:margin;mso-height-relative:margin;v-text-anchor:top" o:gfxdata="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" fillcolor="white [3212]" stroked="f" strokeweight=".5pt">
+              <v:shape w14:anchorId="6DACAADF" id="_x0000_s1030" type="#_x0000_t202" style="position:absolute;left:0;text-align:left;margin-left:399.65pt;margin-top:381.15pt;width:450.85pt;height:164.4pt;z-index:251675648;visibility:visible;mso-wrap-style:square;mso-width-percent:0;mso-height-percent:0;mso-wrap-distance-left:18pt;mso-wrap-distance-top:0;mso-wrap-distance-right:18pt;mso-wrap-distance-bottom:0;mso-position-horizontal:right;mso-position-horizontal-relative:margin;mso-position-vertical:absolute;mso-position-vertical-relative:margin;mso-width-percent:0;mso-height-percent:0;mso-width-relative:margin;mso-height-relative:margin;v-text-anchor:top" o:gfxdata="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" fillcolor="white [3212]" stroked="f" strokeweight=".5pt">
                 <v:shadow on="t" color="#438086 [3205]" origin=".5" offset="-1.5pt,0"/>
                 <v:textbox inset="18pt,10.8pt,0,10.8pt">
                   <w:txbxContent>
@@ -4420,13 +4766,7 @@
         </mc:AlternateContent>
       </w:r>
       <w:r>
-        <w:t xml:space="preserve">Para </w:t>
-      </w:r>
-      <w:r>
-        <w:t xml:space="preserve">esta </w:t>
-      </w:r>
-      <w:r>
-        <w:t xml:space="preserve">tabela começamos por ver quantos táxis diferentes existiam. </w:t>
+        <w:t xml:space="preserve">Para esta tabela começamos por ver quantos táxis diferentes existiam. </w:t>
       </w:r>
       <w:r>
         <w:t xml:space="preserve">E </w:t>
@@ -4441,7 +4781,10 @@
         <w:t xml:space="preserve">inserimos </w:t>
       </w:r>
       <w:r>
-        <w:t>esses valores e o identificador nas respetivas colunas</w:t>
+        <w:t xml:space="preserve">os </w:t>
+      </w:r>
+      <w:r>
+        <w:t>valores nas respetivas colunas</w:t>
       </w:r>
       <w:r>
         <w:t>.</w:t>
@@ -4449,6 +4792,23 @@
     </w:p>
     <w:p>
       <w:pPr>
+        <w:spacing w:after="200" w:line="276" w:lineRule="auto"/>
+        <w:ind w:firstLine="0"/>
+        <w:jc w:val="left"/>
+        <w:rPr>
+          <w:i/>
+          <w:iCs/>
+          <w:color w:val="424456" w:themeColor="text2"/>
+          <w:sz w:val="32"/>
+          <w:szCs w:val="24"/>
+        </w:rPr>
+      </w:pPr>
+      <w:r>
+        <w:br w:type="page"/>
+      </w:r>
+    </w:p>
+    <w:p>
+      <w:pPr>
         <w:pStyle w:val="Subttulo"/>
       </w:pPr>
       <w:r>
@@ -4460,6 +4820,7 @@
       <w:r>
         <w:rPr>
           <w:noProof/>
+          <w:lang w:eastAsia="pt-PT"/>
         </w:rPr>
         <mc:AlternateContent>
           <mc:Choice Requires="wps">
@@ -4632,16 +4993,7 @@
                                 <w:color w:val="2A495E" w:themeColor="accent6" w:themeShade="80"/>
                                 <w:szCs w:val="22"/>
                               </w:rPr>
-                              <w:t>like %s"</w:t>
-                            </w:r>
-                            <w:r>
-                              <w:rPr>
-                                <w:rFonts w:ascii="Courier New" w:eastAsiaTheme="minorHAnsi" w:hAnsi="Courier New" w:cs="Courier New"/>
-                                <w:b/>
-                                <w:color w:val="2A495E" w:themeColor="accent6" w:themeShade="80"/>
-                                <w:szCs w:val="22"/>
-                              </w:rPr>
-                              <w:t>, (pontoI[i][0], pontoF[i][0],)</w:t>
+                              <w:t>like %s", (pontoI[i][0], pontoF[i][0],)</w:t>
                             </w:r>
                           </w:p>
                           <w:p>
@@ -4706,10 +5058,11 @@
                                 <w:b/>
                                 <w:color w:val="2A495E" w:themeColor="accent6" w:themeShade="80"/>
                                 <w:szCs w:val="22"/>
-                                <w:u w:val="single"/>
                                 <w:lang w:val="en-US"/>
                               </w:rPr>
                             </w:pPr>
+                            <w:bookmarkStart w:id="0" w:name="_GoBack"/>
+                            <w:bookmarkEnd w:id="0"/>
                             <w:r>
                               <w:rPr>
                                 <w:rFonts w:ascii="Courier New" w:eastAsiaTheme="minorHAnsi" w:hAnsi="Courier New" w:cs="Courier New"/>
@@ -4717,20 +5070,13 @@
                                 <w:szCs w:val="22"/>
                                 <w:lang w:val="en-US"/>
                               </w:rPr>
-                              <w:t>pontoI</w:t>
+                              <w:t>pontoI:</w:t>
                             </w:r>
                             <w:r>
                               <w:rPr>
                                 <w:rFonts w:ascii="Courier New" w:eastAsiaTheme="minorHAnsi" w:hAnsi="Courier New" w:cs="Courier New"/>
+                                <w:b/>
                                 <w:color w:val="2A495E" w:themeColor="accent6" w:themeShade="80"/>
-                                <w:szCs w:val="22"/>
-                                <w:lang w:val="en-US"/>
-                              </w:rPr>
-                              <w:t>:</w:t>
-                            </w:r>
-                            <w:r>
-                              <w:rPr>
-                                <w:rFonts w:ascii="Courier New" w:eastAsiaTheme="minorHAnsi" w:hAnsi="Courier New" w:cs="Courier New"/>
                                 <w:szCs w:val="22"/>
                                 <w:lang w:val="en-US"/>
                               </w:rPr>
@@ -4762,6 +5108,23 @@
                             <w:r>
                               <w:rPr>
                                 <w:rFonts w:ascii="Courier New" w:eastAsiaTheme="minorHAnsi" w:hAnsi="Courier New" w:cs="Courier New"/>
+                                <w:color w:val="2A495E" w:themeColor="accent6" w:themeShade="80"/>
+                                <w:szCs w:val="22"/>
+                                <w:lang w:val="en-US"/>
+                              </w:rPr>
+                              <w:t>local_id_I:</w:t>
+                            </w:r>
+                            <w:r>
+                              <w:rPr>
+                                <w:rFonts w:ascii="Courier New" w:eastAsiaTheme="minorHAnsi" w:hAnsi="Courier New" w:cs="Courier New"/>
+                                <w:szCs w:val="22"/>
+                                <w:lang w:val="en-US"/>
+                              </w:rPr>
+                              <w:t xml:space="preserve"> </w:t>
+                            </w:r>
+                            <w:r>
+                              <w:rPr>
+                                <w:rFonts w:ascii="Courier New" w:eastAsiaTheme="minorHAnsi" w:hAnsi="Courier New" w:cs="Courier New"/>
                                 <w:b/>
                                 <w:color w:val="2A495E" w:themeColor="accent6" w:themeShade="80"/>
                                 <w:szCs w:val="22"/>
@@ -4783,6 +5146,7 @@
                           <w:p>
                             <w:pPr>
                               <w:spacing w:after="0"/>
+                              <w:ind w:left="1418"/>
                               <w:rPr>
                                 <w:rFonts w:ascii="Courier New" w:eastAsiaTheme="minorHAnsi" w:hAnsi="Courier New" w:cs="Courier New"/>
                                 <w:b/>
@@ -4799,18 +5163,19 @@
                                 <w:szCs w:val="22"/>
                                 <w:lang w:val="en-US"/>
                               </w:rPr>
-                              <w:t xml:space="preserve">from taxi_stands order by st_distance(st_astext(location), </w:t>
+                              <w:t xml:space="preserve">from taxi_stands </w:t>
                             </w:r>
                           </w:p>
                           <w:p>
                             <w:pPr>
                               <w:spacing w:after="0"/>
-                              <w:ind w:left="2127"/>
+                              <w:ind w:left="1418"/>
                               <w:rPr>
                                 <w:rFonts w:ascii="Courier New" w:eastAsiaTheme="minorHAnsi" w:hAnsi="Courier New" w:cs="Courier New"/>
                                 <w:b/>
                                 <w:color w:val="2A495E" w:themeColor="accent6" w:themeShade="80"/>
                                 <w:szCs w:val="22"/>
+                                <w:lang w:val="en-US"/>
                               </w:rPr>
                             </w:pPr>
                             <w:r>
@@ -4819,6 +5184,30 @@
                                 <w:b/>
                                 <w:color w:val="2A495E" w:themeColor="accent6" w:themeShade="80"/>
                                 <w:szCs w:val="22"/>
+                                <w:lang w:val="en-US"/>
+                              </w:rPr>
+                              <w:t xml:space="preserve">order by st_distance(st_astext(location), </w:t>
+                            </w:r>
+                          </w:p>
+                          <w:p>
+                            <w:pPr>
+                              <w:spacing w:after="0"/>
+                              <w:ind w:firstLine="0"/>
+                              <w:rPr>
+                                <w:rFonts w:ascii="Courier New" w:eastAsiaTheme="minorHAnsi" w:hAnsi="Courier New" w:cs="Courier New"/>
+                                <w:b/>
+                                <w:color w:val="2A495E" w:themeColor="accent6" w:themeShade="80"/>
+                                <w:szCs w:val="22"/>
+                                <w:lang w:val="en-US"/>
+                              </w:rPr>
+                            </w:pPr>
+                            <w:r>
+                              <w:rPr>
+                                <w:rFonts w:ascii="Courier New" w:eastAsiaTheme="minorHAnsi" w:hAnsi="Courier New" w:cs="Courier New"/>
+                                <w:b/>
+                                <w:color w:val="2A495E" w:themeColor="accent6" w:themeShade="80"/>
+                                <w:szCs w:val="22"/>
+                                <w:lang w:val="en-US"/>
                               </w:rPr>
                               <w:t>%s)", (pontoI[i][0],</w:t>
                             </w:r>
@@ -4828,6 +5217,7 @@
                                 <w:b/>
                                 <w:color w:val="2A495E" w:themeColor="accent6" w:themeShade="80"/>
                                 <w:szCs w:val="22"/>
+                                <w:lang w:val="en-US"/>
                               </w:rPr>
                               <w:t xml:space="preserve"> </w:t>
                             </w:r>
@@ -4837,6 +5227,7 @@
                                 <w:b/>
                                 <w:color w:val="2A495E" w:themeColor="accent6" w:themeShade="80"/>
                                 <w:szCs w:val="22"/>
+                                <w:lang w:val="en-US"/>
                               </w:rPr>
                               <w:t>pontoI[i][0],)</w:t>
                             </w:r>
@@ -4863,7 +5254,7 @@
           </mc:Choice>
           <mc:Fallback>
             <w:pict>
-              <v:shape w14:anchorId="5D924234" id="_x0000_s1030" type="#_x0000_t202" style="position:absolute;left:0;text-align:left;margin-left:0;margin-top:87.75pt;width:452.4pt;height:187.2pt;z-index:251677696;visibility:visible;mso-wrap-style:square;mso-width-percent:0;mso-height-percent:0;mso-wrap-distance-left:18pt;mso-wrap-distance-top:0;mso-wrap-distance-right:18pt;mso-wrap-distance-bottom:0;mso-position-horizontal:center;mso-position-horizontal-relative:margin;mso-position-vertical:absolute;mso-position-vertical-relative:margin;mso-width-percent:0;mso-height-percent:0;mso-width-relative:margin;mso-height-relative:margin;v-text-anchor:top" o:gfxdata="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" fillcolor="white [3212]" stroked="f" strokeweight=".5pt">
+              <v:shape w14:anchorId="5D924234" id="_x0000_s1031" type="#_x0000_t202" style="position:absolute;left:0;text-align:left;margin-left:0;margin-top:87.75pt;width:452.4pt;height:187.2pt;z-index:251677696;visibility:visible;mso-wrap-style:square;mso-width-percent:0;mso-height-percent:0;mso-wrap-distance-left:18pt;mso-wrap-distance-top:0;mso-wrap-distance-right:18pt;mso-wrap-distance-bottom:0;mso-position-horizontal:center;mso-position-horizontal-relative:margin;mso-position-vertical:absolute;mso-position-vertical-relative:margin;mso-width-percent:0;mso-height-percent:0;mso-width-relative:margin;mso-height-relative:margin;v-text-anchor:top" o:gfxdata="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" fillcolor="white [3212]" stroked="f" strokeweight=".5pt">
                 <v:shadow on="t" color="#438086 [3205]" origin=".5" offset="-1.5pt,0"/>
                 <v:textbox inset="18pt,10.8pt,0,10.8pt">
                   <w:txbxContent>
@@ -4982,16 +5373,7 @@
                           <w:color w:val="2A495E" w:themeColor="accent6" w:themeShade="80"/>
                           <w:szCs w:val="22"/>
                         </w:rPr>
-                        <w:t>like %s"</w:t>
-                      </w:r>
-                      <w:r>
-                        <w:rPr>
-                          <w:rFonts w:ascii="Courier New" w:eastAsiaTheme="minorHAnsi" w:hAnsi="Courier New" w:cs="Courier New"/>
-                          <w:b/>
-                          <w:color w:val="2A495E" w:themeColor="accent6" w:themeShade="80"/>
-                          <w:szCs w:val="22"/>
-                        </w:rPr>
-                        <w:t>, (pontoI[i][0], pontoF[i][0],)</w:t>
+                        <w:t>like %s", (pontoI[i][0], pontoF[i][0],)</w:t>
                       </w:r>
                     </w:p>
                     <w:p>
@@ -5056,10 +5438,11 @@
                           <w:b/>
                           <w:color w:val="2A495E" w:themeColor="accent6" w:themeShade="80"/>
                           <w:szCs w:val="22"/>
-                          <w:u w:val="single"/>
                           <w:lang w:val="en-US"/>
                         </w:rPr>
                       </w:pPr>
+                      <w:bookmarkStart w:id="1" w:name="_GoBack"/>
+                      <w:bookmarkEnd w:id="1"/>
                       <w:r>
                         <w:rPr>
                           <w:rFonts w:ascii="Courier New" w:eastAsiaTheme="minorHAnsi" w:hAnsi="Courier New" w:cs="Courier New"/>
@@ -5067,20 +5450,13 @@
                           <w:szCs w:val="22"/>
                           <w:lang w:val="en-US"/>
                         </w:rPr>
-                        <w:t>pontoI</w:t>
+                        <w:t>pontoI:</w:t>
                       </w:r>
                       <w:r>
                         <w:rPr>
                           <w:rFonts w:ascii="Courier New" w:eastAsiaTheme="minorHAnsi" w:hAnsi="Courier New" w:cs="Courier New"/>
+                          <w:b/>
                           <w:color w:val="2A495E" w:themeColor="accent6" w:themeShade="80"/>
-                          <w:szCs w:val="22"/>
-                          <w:lang w:val="en-US"/>
-                        </w:rPr>
-                        <w:t>:</w:t>
-                      </w:r>
-                      <w:r>
-                        <w:rPr>
-                          <w:rFonts w:ascii="Courier New" w:eastAsiaTheme="minorHAnsi" w:hAnsi="Courier New" w:cs="Courier New"/>
                           <w:szCs w:val="22"/>
                           <w:lang w:val="en-US"/>
                         </w:rPr>
@@ -5112,6 +5488,23 @@
                       <w:r>
                         <w:rPr>
                           <w:rFonts w:ascii="Courier New" w:eastAsiaTheme="minorHAnsi" w:hAnsi="Courier New" w:cs="Courier New"/>
+                          <w:color w:val="2A495E" w:themeColor="accent6" w:themeShade="80"/>
+                          <w:szCs w:val="22"/>
+                          <w:lang w:val="en-US"/>
+                        </w:rPr>
+                        <w:t>local_id_I:</w:t>
+                      </w:r>
+                      <w:r>
+                        <w:rPr>
+                          <w:rFonts w:ascii="Courier New" w:eastAsiaTheme="minorHAnsi" w:hAnsi="Courier New" w:cs="Courier New"/>
+                          <w:szCs w:val="22"/>
+                          <w:lang w:val="en-US"/>
+                        </w:rPr>
+                        <w:t xml:space="preserve"> </w:t>
+                      </w:r>
+                      <w:r>
+                        <w:rPr>
+                          <w:rFonts w:ascii="Courier New" w:eastAsiaTheme="minorHAnsi" w:hAnsi="Courier New" w:cs="Courier New"/>
                           <w:b/>
                           <w:color w:val="2A495E" w:themeColor="accent6" w:themeShade="80"/>
                           <w:szCs w:val="22"/>
@@ -5133,6 +5526,7 @@
                     <w:p>
                       <w:pPr>
                         <w:spacing w:after="0"/>
+                        <w:ind w:left="1418"/>
                         <w:rPr>
                           <w:rFonts w:ascii="Courier New" w:eastAsiaTheme="minorHAnsi" w:hAnsi="Courier New" w:cs="Courier New"/>
                           <w:b/>
@@ -5149,18 +5543,19 @@
                           <w:szCs w:val="22"/>
                           <w:lang w:val="en-US"/>
                         </w:rPr>
-                        <w:t xml:space="preserve">from taxi_stands order by st_distance(st_astext(location), </w:t>
+                        <w:t xml:space="preserve">from taxi_stands </w:t>
                       </w:r>
                     </w:p>
                     <w:p>
                       <w:pPr>
                         <w:spacing w:after="0"/>
-                        <w:ind w:left="2127"/>
+                        <w:ind w:left="1418"/>
                         <w:rPr>
                           <w:rFonts w:ascii="Courier New" w:eastAsiaTheme="minorHAnsi" w:hAnsi="Courier New" w:cs="Courier New"/>
                           <w:b/>
                           <w:color w:val="2A495E" w:themeColor="accent6" w:themeShade="80"/>
                           <w:szCs w:val="22"/>
+                          <w:lang w:val="en-US"/>
                         </w:rPr>
                       </w:pPr>
                       <w:r>
@@ -5169,6 +5564,30 @@
                           <w:b/>
                           <w:color w:val="2A495E" w:themeColor="accent6" w:themeShade="80"/>
                           <w:szCs w:val="22"/>
+                          <w:lang w:val="en-US"/>
+                        </w:rPr>
+                        <w:t xml:space="preserve">order by st_distance(st_astext(location), </w:t>
+                      </w:r>
+                    </w:p>
+                    <w:p>
+                      <w:pPr>
+                        <w:spacing w:after="0"/>
+                        <w:ind w:firstLine="0"/>
+                        <w:rPr>
+                          <w:rFonts w:ascii="Courier New" w:eastAsiaTheme="minorHAnsi" w:hAnsi="Courier New" w:cs="Courier New"/>
+                          <w:b/>
+                          <w:color w:val="2A495E" w:themeColor="accent6" w:themeShade="80"/>
+                          <w:szCs w:val="22"/>
+                          <w:lang w:val="en-US"/>
+                        </w:rPr>
+                      </w:pPr>
+                      <w:r>
+                        <w:rPr>
+                          <w:rFonts w:ascii="Courier New" w:eastAsiaTheme="minorHAnsi" w:hAnsi="Courier New" w:cs="Courier New"/>
+                          <w:b/>
+                          <w:color w:val="2A495E" w:themeColor="accent6" w:themeShade="80"/>
+                          <w:szCs w:val="22"/>
+                          <w:lang w:val="en-US"/>
                         </w:rPr>
                         <w:t>%s)", (pontoI[i][0],</w:t>
                       </w:r>
@@ -5178,6 +5597,7 @@
                           <w:b/>
                           <w:color w:val="2A495E" w:themeColor="accent6" w:themeShade="80"/>
                           <w:szCs w:val="22"/>
+                          <w:lang w:val="en-US"/>
                         </w:rPr>
                         <w:t xml:space="preserve"> </w:t>
                       </w:r>
@@ -5187,6 +5607,7 @@
                           <w:b/>
                           <w:color w:val="2A495E" w:themeColor="accent6" w:themeShade="80"/>
                           <w:szCs w:val="22"/>
+                          <w:lang w:val="en-US"/>
                         </w:rPr>
                         <w:t>pontoI[i][0],)</w:t>
                       </w:r>
@@ -5215,10 +5636,31 @@
         <w:t>querys</w:t>
       </w:r>
       <w:r>
-        <w:t xml:space="preserve"> de </w:t>
-      </w:r>
-      <w:r>
-        <w:t>que referenciavam as tabelas envolvidas de forma a atribuir o identificador correto.</w:t>
+        <w:t xml:space="preserve"> </w:t>
+      </w:r>
+      <w:r>
+        <w:t xml:space="preserve">que referenciavam as tabelas envolvidas de forma a </w:t>
+      </w:r>
+      <w:r>
+        <w:t xml:space="preserve">realizar o </w:t>
+      </w:r>
+      <w:r>
+        <w:rPr>
+          <w:i/>
+        </w:rPr>
+        <w:t>match</w:t>
+      </w:r>
+      <w:r>
+        <w:rPr>
+          <w:i/>
+        </w:rPr>
+        <w:t xml:space="preserve">ing </w:t>
+      </w:r>
+      <w:r>
+        <w:t>correto</w:t>
+      </w:r>
+      <w:r>
+        <w:t>.</w:t>
       </w:r>
     </w:p>
     <w:p>
@@ -5233,8 +5675,6 @@
           <w:szCs w:val="22"/>
         </w:rPr>
       </w:pPr>
-      <w:bookmarkStart w:id="0" w:name="_GoBack"/>
-      <w:bookmarkEnd w:id="0"/>
     </w:p>
     <w:p/>
     <w:sectPr>
@@ -8284,6 +8724,7 @@
   <w:style w:type="character" w:default="1" w:styleId="Tipodeletrapredefinidodopargrafo">
     <w:name w:val="Default Paragraph Font"/>
     <w:uiPriority w:val="1"/>
+    <w:semiHidden/>
     <w:unhideWhenUsed/>
   </w:style>
   <w:style w:type="table" w:default="1" w:styleId="Tabelanormal">
@@ -9312,6 +9753,7 @@
     <w:rsid w:val="0038578F"/>
     <w:rsid w:val="004A0A0F"/>
     <w:rsid w:val="00B57DED"/>
+    <w:rsid w:val="00DA35AE"/>
   </w:rsids>
   <m:mathPr>
     <m:mathFont m:val="Cambria Math"/>
